--- a/名词/人文/哲学.docx
+++ b/名词/人文/哲学.docx
@@ -690,6 +690,41 @@
         <w:tab/>
       </w:r>
       <w:r>
+        <w:t>prescription</w:t>
+      </w:r>
+      <w:r>
+        <w:t xml:space="preserve"> [prɪˈskrɪpʃn]</w:t>
+      </w:r>
+      <w:r>
+        <w:rPr>
+          <w:rFonts w:hint="eastAsia"/>
+        </w:rPr>
+        <w:t>处方</w:t>
+      </w:r>
+      <w:r>
+        <w:rPr>
+          <w:rFonts w:hint="eastAsia"/>
+        </w:rPr>
+        <w:t>(</w:t>
+      </w:r>
+      <w:r>
+        <w:rPr>
+          <w:rFonts w:hint="eastAsia"/>
+        </w:rPr>
+        <w:t>医</w:t>
+      </w:r>
+      <w:r>
+        <w:rPr>
+          <w:rFonts w:hint="eastAsia"/>
+        </w:rPr>
+        <w:t>)</w:t>
+      </w:r>
+    </w:p>
+    <w:p>
+      <w:r>
+        <w:tab/>
+      </w:r>
+      <w:r>
         <w:t>remedy</w:t>
       </w:r>
       <w:r>
@@ -1718,6 +1753,7 @@
         <w:rPr>
           <w:rFonts w:hint="eastAsia"/>
         </w:rPr>
+        <w:lastRenderedPageBreak/>
         <w:tab/>
       </w:r>
       <w:r>
@@ -1810,7 +1846,6 @@
         <w:rPr>
           <w:rFonts w:hint="eastAsia"/>
         </w:rPr>
-        <w:lastRenderedPageBreak/>
         <w:tab/>
         <w:t>method</w:t>
       </w:r>
@@ -2576,6 +2611,45 @@
         <w:rPr>
           <w:rFonts w:hint="eastAsia"/>
         </w:rPr>
+        <w:t>posture</w:t>
+      </w:r>
+      <w:r>
+        <w:t xml:space="preserve"> [ˈpɒstʃə</w:t>
+      </w:r>
+      <w:r>
+        <w:t>r</w:t>
+      </w:r>
+      <w:r>
+        <w:t>]</w:t>
+      </w:r>
+      <w:r>
+        <w:rPr>
+          <w:rFonts w:hint="eastAsia"/>
+        </w:rPr>
+        <w:t>姿势</w:t>
+      </w:r>
+      <w:r>
+        <w:rPr>
+          <w:rFonts w:hint="eastAsia"/>
+        </w:rPr>
+        <w:t>/</w:t>
+      </w:r>
+      <w:r>
+        <w:rPr>
+          <w:rFonts w:hint="eastAsia"/>
+          <w:color w:val="4BACC6" w:themeColor="accent5"/>
+        </w:rPr>
+        <w:t>态度</w:t>
+      </w:r>
+    </w:p>
+    <w:p>
+      <w:r>
+        <w:tab/>
+      </w:r>
+      <w:r>
+        <w:rPr>
+          <w:rFonts w:hint="eastAsia"/>
+        </w:rPr>
         <w:t>style</w:t>
       </w:r>
       <w:r>
@@ -2962,165 +3036,188 @@
           <w:rFonts w:hint="eastAsia"/>
         </w:rPr>
         <w:t>使节团</w:t>
+      </w:r>
+    </w:p>
+    <w:p>
+      <w:r>
+        <w:tab/>
+      </w:r>
+      <w:r>
+        <w:rPr>
+          <w:rFonts w:hint="eastAsia"/>
+        </w:rPr>
+        <w:t>move</w:t>
+      </w:r>
+      <w:r>
+        <w:t xml:space="preserve"> [mu:v]</w:t>
+      </w:r>
+      <w:r>
+        <w:rPr>
+          <w:rFonts w:hint="eastAsia"/>
+        </w:rPr>
+        <w:t>移动</w:t>
+      </w:r>
+      <w:r>
+        <w:rPr>
+          <w:rFonts w:hint="eastAsia"/>
+        </w:rPr>
+        <w:t>/</w:t>
+      </w:r>
+      <w:r>
+        <w:rPr>
+          <w:rFonts w:hint="eastAsia"/>
+        </w:rPr>
+        <w:t>搬家</w:t>
+      </w:r>
+      <w:r>
+        <w:rPr>
+          <w:rFonts w:hint="eastAsia"/>
+        </w:rPr>
+        <w:t>/</w:t>
+      </w:r>
+      <w:r>
+        <w:rPr>
+          <w:rFonts w:hint="eastAsia"/>
+          <w:color w:val="4BACC6" w:themeColor="accent5"/>
+        </w:rPr>
+        <w:t>一</w:t>
+      </w:r>
+      <w:r>
+        <w:rPr>
+          <w:rFonts w:hint="eastAsia"/>
+          <w:color w:val="4BACC6" w:themeColor="accent5"/>
+        </w:rPr>
+        <w:t>步骤</w:t>
+      </w:r>
+      <w:r>
+        <w:rPr>
+          <w:rFonts w:hint="eastAsia"/>
+        </w:rPr>
+        <w:tab/>
+      </w:r>
+      <w:r>
+        <w:rPr>
+          <w:rFonts w:hint="eastAsia"/>
+        </w:rPr>
+        <w:tab/>
+      </w:r>
+      <w:r>
+        <w:rPr>
+          <w:rFonts w:hint="eastAsia"/>
+        </w:rPr>
+        <w:tab/>
+      </w:r>
+      <w:r>
+        <w:rPr>
+          <w:rFonts w:hint="eastAsia"/>
+        </w:rPr>
+        <w:tab/>
+      </w:r>
+      <w:r>
+        <w:rPr>
+          <w:rFonts w:hint="eastAsia"/>
+          <w:color w:val="0000FF"/>
+        </w:rPr>
+        <w:t>步骤中的一步</w:t>
+      </w:r>
+    </w:p>
+    <w:p>
+      <w:r>
+        <w:rPr>
+          <w:rFonts w:hint="eastAsia"/>
+        </w:rPr>
+        <w:tab/>
+        <w:t>procedure</w:t>
+      </w:r>
+      <w:r>
+        <w:t xml:space="preserve"> [prəˈsi:dʒə</w:t>
+      </w:r>
+      <w:r>
+        <w:t>r</w:t>
+      </w:r>
+      <w:r>
+        <w:t>]</w:t>
+      </w:r>
+      <w:r>
+        <w:rPr>
+          <w:rFonts w:hint="eastAsia"/>
+        </w:rPr>
+        <w:t>程序</w:t>
+      </w:r>
+      <w:r>
+        <w:rPr>
+          <w:rFonts w:hint="eastAsia"/>
+        </w:rPr>
+        <w:t>,</w:t>
+      </w:r>
+      <w:r>
+        <w:rPr>
+          <w:rFonts w:hint="eastAsia"/>
+        </w:rPr>
+        <w:t>步骤</w:t>
+      </w:r>
+      <w:r>
+        <w:rPr>
+          <w:rFonts w:hint="eastAsia"/>
+        </w:rPr>
+        <w:tab/>
+      </w:r>
+      <w:r>
+        <w:rPr>
+          <w:rFonts w:hint="eastAsia"/>
+        </w:rPr>
+        <w:tab/>
+      </w:r>
+      <w:r>
+        <w:rPr>
+          <w:rFonts w:hint="eastAsia"/>
+        </w:rPr>
+        <w:tab/>
+      </w:r>
+      <w:r>
+        <w:rPr>
+          <w:rFonts w:hint="eastAsia"/>
+        </w:rPr>
+        <w:tab/>
+      </w:r>
+      <w:r>
+        <w:rPr>
+          <w:rFonts w:hint="eastAsia"/>
+          <w:color w:val="0000FF"/>
+        </w:rPr>
+        <w:t>做事的各个阶段</w:t>
+      </w:r>
+    </w:p>
+    <w:p>
+      <w:r>
+        <w:rPr>
+          <w:rFonts w:hint="eastAsia"/>
+        </w:rPr>
+        <w:tab/>
+      </w:r>
+      <w:r>
+        <w:rPr>
+          <w:rFonts w:hint="eastAsia"/>
+        </w:rPr>
+        <w:t>pro</w:t>
+      </w:r>
+      <w:r>
+        <w:t>ceeding</w:t>
+      </w:r>
+      <w:r>
+        <w:t xml:space="preserve"> [prəˈsi:dɪŋ]</w:t>
+      </w:r>
+      <w:r>
+        <w:rPr>
+          <w:rFonts w:hint="eastAsia"/>
+        </w:rPr>
+        <w:t>进程</w:t>
       </w:r>
       <w:bookmarkStart w:id="0" w:name="_GoBack"/>
       <w:bookmarkEnd w:id="0"/>
     </w:p>
     <w:p>
       <w:r>
-        <w:tab/>
-      </w:r>
-      <w:r>
-        <w:rPr>
-          <w:rFonts w:hint="eastAsia"/>
-        </w:rPr>
-        <w:t>move</w:t>
-      </w:r>
-      <w:r>
-        <w:t xml:space="preserve"> [mu:v]</w:t>
-      </w:r>
-      <w:r>
-        <w:rPr>
-          <w:rFonts w:hint="eastAsia"/>
-        </w:rPr>
-        <w:t>移动</w:t>
-      </w:r>
-      <w:r>
-        <w:rPr>
-          <w:rFonts w:hint="eastAsia"/>
-        </w:rPr>
-        <w:t>/</w:t>
-      </w:r>
-      <w:r>
-        <w:rPr>
-          <w:rFonts w:hint="eastAsia"/>
-        </w:rPr>
-        <w:t>搬家</w:t>
-      </w:r>
-      <w:r>
-        <w:rPr>
-          <w:rFonts w:hint="eastAsia"/>
-        </w:rPr>
-        <w:t>/</w:t>
-      </w:r>
-      <w:r>
-        <w:rPr>
-          <w:rFonts w:hint="eastAsia"/>
-          <w:color w:val="4BACC6" w:themeColor="accent5"/>
-        </w:rPr>
-        <w:t>一</w:t>
-      </w:r>
-      <w:r>
-        <w:rPr>
-          <w:rFonts w:hint="eastAsia"/>
-          <w:color w:val="4BACC6" w:themeColor="accent5"/>
-        </w:rPr>
-        <w:t>步骤</w:t>
-      </w:r>
-      <w:r>
-        <w:rPr>
-          <w:rFonts w:hint="eastAsia"/>
-        </w:rPr>
-        <w:tab/>
-      </w:r>
-      <w:r>
-        <w:rPr>
-          <w:rFonts w:hint="eastAsia"/>
-        </w:rPr>
-        <w:tab/>
-      </w:r>
-      <w:r>
-        <w:rPr>
-          <w:rFonts w:hint="eastAsia"/>
-        </w:rPr>
-        <w:tab/>
-      </w:r>
-      <w:r>
-        <w:rPr>
-          <w:rFonts w:hint="eastAsia"/>
-        </w:rPr>
-        <w:tab/>
-      </w:r>
-      <w:r>
-        <w:rPr>
-          <w:rFonts w:hint="eastAsia"/>
-          <w:color w:val="0000FF"/>
-        </w:rPr>
-        <w:t>步骤中的一步</w:t>
-      </w:r>
-    </w:p>
-    <w:p>
-      <w:r>
-        <w:rPr>
-          <w:rFonts w:hint="eastAsia"/>
-        </w:rPr>
-        <w:tab/>
-        <w:t>procedure</w:t>
-      </w:r>
-      <w:r>
-        <w:t xml:space="preserve"> [prəˈsi:dʒə</w:t>
-      </w:r>
-      <w:r>
-        <w:t>r</w:t>
-      </w:r>
-      <w:r>
-        <w:t>]</w:t>
-      </w:r>
-      <w:r>
-        <w:rPr>
-          <w:rFonts w:hint="eastAsia"/>
-        </w:rPr>
-        <w:t>程序</w:t>
-      </w:r>
-      <w:r>
-        <w:rPr>
-          <w:rFonts w:hint="eastAsia"/>
-        </w:rPr>
-        <w:t>,</w:t>
-      </w:r>
-      <w:r>
-        <w:rPr>
-          <w:rFonts w:hint="eastAsia"/>
-        </w:rPr>
-        <w:t>步骤</w:t>
-      </w:r>
-      <w:r>
-        <w:rPr>
-          <w:rFonts w:hint="eastAsia"/>
-        </w:rPr>
-        <w:tab/>
-      </w:r>
-      <w:r>
-        <w:rPr>
-          <w:rFonts w:hint="eastAsia"/>
-        </w:rPr>
-        <w:tab/>
-      </w:r>
-      <w:r>
-        <w:rPr>
-          <w:rFonts w:hint="eastAsia"/>
-        </w:rPr>
-        <w:tab/>
-      </w:r>
-      <w:r>
-        <w:rPr>
-          <w:rFonts w:hint="eastAsia"/>
-        </w:rPr>
-        <w:tab/>
-      </w:r>
-      <w:r>
-        <w:rPr>
-          <w:rFonts w:hint="eastAsia"/>
-          <w:color w:val="0000FF"/>
-        </w:rPr>
-        <w:t>做事的各个阶段</w:t>
-      </w:r>
-    </w:p>
-    <w:p>
-      <w:r>
-        <w:rPr>
-          <w:rFonts w:hint="eastAsia"/>
-        </w:rPr>
         <w:tab/>
       </w:r>
       <w:r>

--- a/名词/人文/哲学.docx
+++ b/名词/人文/哲学.docx
@@ -739,87 +739,40 @@
         </w:rPr>
         <w:t>食谱</w:t>
       </w:r>
+    </w:p>
+    <w:p>
+      <w:r>
+        <w:tab/>
+      </w:r>
+      <w:r>
+        <w:t>remedy</w:t>
+      </w:r>
+      <w:r>
+        <w:t xml:space="preserve"> [ˈremədi]</w:t>
+      </w:r>
+      <w:r>
+        <w:rPr>
+          <w:rFonts w:hint="eastAsia"/>
+        </w:rPr>
+        <w:t>补救法</w:t>
+      </w:r>
+      <w:r>
+        <w:rPr>
+          <w:rFonts w:hint="eastAsia"/>
+        </w:rPr>
+        <w:t>/</w:t>
+      </w:r>
+      <w:r>
+        <w:rPr>
+          <w:rFonts w:hint="eastAsia"/>
+        </w:rPr>
+        <w:t>疗法</w:t>
+      </w:r>
       <w:bookmarkStart w:id="0" w:name="_GoBack"/>
       <w:bookmarkEnd w:id="0"/>
     </w:p>
     <w:p>
       <w:r>
-        <w:tab/>
-      </w:r>
-      <w:r>
-        <w:t>remedy</w:t>
-      </w:r>
-      <w:r>
-        <w:t xml:space="preserve"> [ˈremədi]</w:t>
-      </w:r>
-      <w:r>
-        <w:rPr>
-          <w:rFonts w:hint="eastAsia"/>
-        </w:rPr>
-        <w:t>补救法</w:t>
-      </w:r>
-      <w:r>
-        <w:rPr>
-          <w:rFonts w:hint="eastAsia"/>
-        </w:rPr>
-        <w:t>/</w:t>
-      </w:r>
-      <w:r>
-        <w:rPr>
-          <w:rFonts w:hint="eastAsia"/>
-        </w:rPr>
-        <w:t>疗法</w:t>
-      </w:r>
-    </w:p>
-    <w:p>
-      <w:r>
-        <w:rPr>
-          <w:rFonts w:hint="eastAsia"/>
-        </w:rPr>
-        <w:tab/>
-      </w:r>
-      <w:r>
-        <w:rPr>
-          <w:rFonts w:hint="eastAsia"/>
-        </w:rPr>
-        <w:t>shorthand</w:t>
-      </w:r>
-      <w:r>
-        <w:t xml:space="preserve"> [ˈʃɔ</w:t>
-      </w:r>
-      <w:r>
-        <w:t>:</w:t>
-      </w:r>
-      <w:r>
-        <w:t>thænd]</w:t>
-      </w:r>
-      <w:r>
-        <w:rPr>
-          <w:rFonts w:hint="eastAsia"/>
-        </w:rPr>
-        <w:t>速记</w:t>
-      </w:r>
-      <w:r>
-        <w:rPr>
-          <w:rFonts w:hint="eastAsia"/>
-        </w:rPr>
-        <w:t>/</w:t>
-      </w:r>
-      <w:r>
-        <w:rPr>
-          <w:rFonts w:hint="eastAsia"/>
-        </w:rPr>
-        <w:t>速记法</w:t>
-      </w:r>
-      <w:r>
-        <w:rPr>
-          <w:rFonts w:hint="eastAsia"/>
-        </w:rPr>
-        <w:tab/>
-      </w:r>
-    </w:p>
-    <w:p>
-      <w:r>
         <w:rPr>
           <w:rFonts w:hint="eastAsia"/>
         </w:rPr>
@@ -1739,43 +1692,43 @@
         <w:rPr>
           <w:rFonts w:hint="eastAsia"/>
         </w:rPr>
+        <w:tab/>
+      </w:r>
+      <w:r>
+        <w:rPr>
+          <w:rFonts w:hint="eastAsia"/>
+        </w:rPr>
+        <w:t>device</w:t>
+      </w:r>
+      <w:r>
+        <w:t xml:space="preserve"> [dɪˈvaɪz]</w:t>
+      </w:r>
+      <w:r>
+        <w:rPr>
+          <w:rFonts w:hint="eastAsia"/>
+        </w:rPr>
+        <w:t>装置</w:t>
+      </w:r>
+      <w:r>
+        <w:rPr>
+          <w:rFonts w:hint="eastAsia"/>
+        </w:rPr>
+        <w:t>/</w:t>
+      </w:r>
+      <w:r>
+        <w:rPr>
+          <w:rFonts w:hint="eastAsia"/>
+          <w:color w:val="4BACC6" w:themeColor="accent5"/>
+        </w:rPr>
+        <w:t>手段</w:t>
+      </w:r>
+    </w:p>
+    <w:p>
+      <w:r>
+        <w:rPr>
+          <w:rFonts w:hint="eastAsia"/>
+        </w:rPr>
         <w:lastRenderedPageBreak/>
-        <w:tab/>
-      </w:r>
-      <w:r>
-        <w:rPr>
-          <w:rFonts w:hint="eastAsia"/>
-        </w:rPr>
-        <w:t>device</w:t>
-      </w:r>
-      <w:r>
-        <w:t xml:space="preserve"> [dɪˈvaɪz]</w:t>
-      </w:r>
-      <w:r>
-        <w:rPr>
-          <w:rFonts w:hint="eastAsia"/>
-        </w:rPr>
-        <w:t>装置</w:t>
-      </w:r>
-      <w:r>
-        <w:rPr>
-          <w:rFonts w:hint="eastAsia"/>
-        </w:rPr>
-        <w:t>/</w:t>
-      </w:r>
-      <w:r>
-        <w:rPr>
-          <w:rFonts w:hint="eastAsia"/>
-          <w:color w:val="4BACC6" w:themeColor="accent5"/>
-        </w:rPr>
-        <w:t>手段</w:t>
-      </w:r>
-    </w:p>
-    <w:p>
-      <w:r>
-        <w:rPr>
-          <w:rFonts w:hint="eastAsia"/>
-        </w:rPr>
         <w:tab/>
       </w:r>
       <w:r>

--- a/名词/人文/哲学.docx
+++ b/名词/人文/哲学.docx
@@ -30,1666 +30,1666 @@
         </w:rPr>
         <w:t>哲学</w:t>
       </w:r>
+    </w:p>
+    <w:p>
+      <w:pPr>
+        <w:rPr>
+          <w:b/>
+        </w:rPr>
+      </w:pPr>
+      <w:r>
+        <w:rPr>
+          <w:rFonts w:hint="eastAsia"/>
+          <w:b/>
+        </w:rPr>
+        <w:t>三、方法论</w:t>
+      </w:r>
+    </w:p>
+    <w:p>
+      <w:pPr>
+        <w:rPr>
+          <w:b/>
+        </w:rPr>
+      </w:pPr>
+      <w:r>
+        <w:rPr>
+          <w:rFonts w:hint="eastAsia"/>
+          <w:b/>
+        </w:rPr>
+        <w:t>1</w:t>
+      </w:r>
+      <w:r>
+        <w:rPr>
+          <w:rFonts w:hint="eastAsia"/>
+          <w:b/>
+        </w:rPr>
+        <w:t>方法</w:t>
+      </w:r>
+    </w:p>
+    <w:p>
+      <w:r>
+        <w:rPr>
+          <w:rFonts w:hint="eastAsia"/>
+          <w:color w:val="C0504D" w:themeColor="accent2"/>
+        </w:rPr>
+        <w:tab/>
+      </w:r>
+      <w:r>
+        <w:rPr>
+          <w:rFonts w:hint="eastAsia"/>
+          <w:color w:val="C0504D" w:themeColor="accent2"/>
+        </w:rPr>
+        <w:t>技巧</w:t>
+      </w:r>
+      <w:r>
+        <w:rPr>
+          <w:rFonts w:hint="eastAsia"/>
+        </w:rPr>
+        <w:t>：通过总结积累的</w:t>
+      </w:r>
+    </w:p>
+    <w:p>
+      <w:r>
+        <w:rPr>
+          <w:rFonts w:hint="eastAsia"/>
+        </w:rPr>
+        <w:tab/>
+        <w:t>craft</w:t>
+      </w:r>
+      <w:r>
+        <w:rPr>
+          <w:rFonts w:hint="eastAsia"/>
+        </w:rPr>
+        <w:t xml:space="preserve"> [kr</w:t>
+      </w:r>
+      <w:r>
+        <w:rPr>
+          <w:rFonts w:hint="eastAsia"/>
+        </w:rPr>
+        <w:t>ɑ</w:t>
+      </w:r>
+      <w:r>
+        <w:rPr>
+          <w:rFonts w:hint="eastAsia"/>
+        </w:rPr>
+        <w:t>:ft]</w:t>
+      </w:r>
+      <w:r>
+        <w:rPr>
+          <w:rFonts w:hint="eastAsia"/>
+        </w:rPr>
+        <w:t>工艺</w:t>
+      </w:r>
+    </w:p>
+    <w:p>
+      <w:r>
+        <w:rPr>
+          <w:rFonts w:hint="eastAsia"/>
+        </w:rPr>
+        <w:tab/>
+      </w:r>
+      <w:r>
+        <w:rPr>
+          <w:rFonts w:hint="eastAsia"/>
+        </w:rPr>
+        <w:t>printing</w:t>
+      </w:r>
+      <w:r>
+        <w:t xml:space="preserve"> [ˈprɪntɪŋ]</w:t>
+      </w:r>
+      <w:r>
+        <w:rPr>
+          <w:rFonts w:hint="eastAsia"/>
+        </w:rPr>
+        <w:t>印刷</w:t>
+      </w:r>
+      <w:r>
+        <w:rPr>
+          <w:rFonts w:hint="eastAsia"/>
+        </w:rPr>
+        <w:t>/</w:t>
+      </w:r>
+      <w:r>
+        <w:rPr>
+          <w:rFonts w:hint="eastAsia"/>
+          <w:color w:val="4BACC6" w:themeColor="accent5"/>
+        </w:rPr>
+        <w:t>印刷术</w:t>
+      </w:r>
+    </w:p>
+    <w:p>
+      <w:r>
+        <w:rPr>
+          <w:rFonts w:hint="eastAsia"/>
+        </w:rPr>
+        <w:tab/>
+      </w:r>
+      <w:r>
+        <w:rPr>
+          <w:rFonts w:hint="eastAsia"/>
+        </w:rPr>
+        <w:t>technique</w:t>
+      </w:r>
+      <w:r>
+        <w:t xml:space="preserve"> [tekˈni:k]</w:t>
+      </w:r>
+      <w:r>
+        <w:rPr>
+          <w:rFonts w:hint="eastAsia"/>
+        </w:rPr>
+        <w:t>技巧</w:t>
+      </w:r>
+      <w:r>
+        <w:rPr>
+          <w:rFonts w:hint="eastAsia"/>
+        </w:rPr>
+        <w:tab/>
+      </w:r>
+      <w:r>
+        <w:rPr>
+          <w:rFonts w:hint="eastAsia"/>
+        </w:rPr>
+        <w:tab/>
+      </w:r>
+      <w:r>
+        <w:rPr>
+          <w:rFonts w:hint="eastAsia"/>
+        </w:rPr>
+        <w:tab/>
+      </w:r>
+      <w:r>
+        <w:rPr>
+          <w:rFonts w:hint="eastAsia"/>
+        </w:rPr>
+        <w:tab/>
+      </w:r>
+      <w:r>
+        <w:rPr>
+          <w:rFonts w:hint="eastAsia"/>
+        </w:rPr>
+        <w:tab/>
+      </w:r>
+      <w:r>
+        <w:rPr>
+          <w:rFonts w:hint="eastAsia"/>
+        </w:rPr>
+        <w:tab/>
+      </w:r>
+      <w:r>
+        <w:rPr>
+          <w:rFonts w:hint="eastAsia"/>
+          <w:color w:val="0000FF"/>
+        </w:rPr>
+        <w:t>强调</w:t>
+      </w:r>
+      <w:r>
+        <w:rPr>
+          <w:rFonts w:hint="eastAsia"/>
+          <w:color w:val="0000FF"/>
+        </w:rPr>
+        <w:t>方法或技巧</w:t>
+      </w:r>
+    </w:p>
+    <w:p>
+      <w:r>
+        <w:rPr>
+          <w:rFonts w:hint="eastAsia"/>
+        </w:rPr>
+        <w:tab/>
+        <w:t>technology</w:t>
+      </w:r>
+      <w:r>
+        <w:t xml:space="preserve"> [tekˈnɒlədʒi]</w:t>
+      </w:r>
+      <w:r>
+        <w:rPr>
+          <w:rFonts w:hint="eastAsia"/>
+        </w:rPr>
+        <w:t>技术</w:t>
+      </w:r>
+      <w:r>
+        <w:rPr>
+          <w:rFonts w:hint="eastAsia"/>
+        </w:rPr>
+        <w:tab/>
+      </w:r>
+      <w:r>
+        <w:rPr>
+          <w:rFonts w:hint="eastAsia"/>
+        </w:rPr>
+        <w:tab/>
+      </w:r>
+      <w:r>
+        <w:rPr>
+          <w:rFonts w:hint="eastAsia"/>
+        </w:rPr>
+        <w:tab/>
+      </w:r>
+      <w:r>
+        <w:rPr>
+          <w:rFonts w:hint="eastAsia"/>
+        </w:rPr>
+        <w:tab/>
+      </w:r>
+      <w:r>
+        <w:rPr>
+          <w:rFonts w:hint="eastAsia"/>
+        </w:rPr>
+        <w:tab/>
+      </w:r>
+      <w:r>
+        <w:rPr>
+          <w:rFonts w:hint="eastAsia"/>
+          <w:color w:val="0000FF"/>
+        </w:rPr>
+        <w:t>强调</w:t>
+      </w:r>
+      <w:r>
+        <w:rPr>
+          <w:rFonts w:hint="eastAsia"/>
+          <w:color w:val="0000FF"/>
+        </w:rPr>
+        <w:t>科学</w:t>
+      </w:r>
+      <w:r>
+        <w:rPr>
+          <w:rFonts w:hint="eastAsia"/>
+          <w:color w:val="0000FF"/>
+        </w:rPr>
+        <w:t>在实践中的运用</w:t>
+      </w:r>
+    </w:p>
+    <w:p>
+      <w:r>
+        <w:rPr>
+          <w:rFonts w:hint="eastAsia"/>
+        </w:rPr>
+        <w:tab/>
+        <w:t xml:space="preserve">trick </w:t>
+      </w:r>
+      <w:r>
+        <w:t>[trɪk]</w:t>
+      </w:r>
+      <w:r>
+        <w:rPr>
+          <w:rFonts w:hint="eastAsia"/>
+          <w:color w:val="4BACC6" w:themeColor="accent5"/>
+        </w:rPr>
+        <w:t>戏法</w:t>
+      </w:r>
+      <w:r>
+        <w:rPr>
+          <w:rFonts w:hint="eastAsia"/>
+        </w:rPr>
+        <w:t>/</w:t>
+      </w:r>
+      <w:r>
+        <w:rPr>
+          <w:rFonts w:hint="eastAsia"/>
+        </w:rPr>
+        <w:t>诡计</w:t>
+      </w:r>
+    </w:p>
+    <w:p>
+      <w:r>
+        <w:rPr>
+          <w:rFonts w:hint="eastAsia"/>
+        </w:rPr>
+        <w:tab/>
+      </w:r>
+      <w:r>
+        <w:rPr>
+          <w:rFonts w:hint="eastAsia"/>
+          <w:color w:val="C0504D" w:themeColor="accent2"/>
+        </w:rPr>
+        <w:t>定理定律</w:t>
+      </w:r>
+      <w:r>
+        <w:rPr>
+          <w:rFonts w:hint="eastAsia"/>
+        </w:rPr>
+        <w:t>：勾股定理</w:t>
+      </w:r>
+    </w:p>
+    <w:p>
+      <w:r>
+        <w:rPr>
+          <w:color w:val="C0504D" w:themeColor="accent2"/>
+        </w:rPr>
+        <w:tab/>
+      </w:r>
+      <w:r>
+        <w:rPr>
+          <w:rFonts w:hint="eastAsia"/>
+          <w:color w:val="C0504D" w:themeColor="accent2"/>
+        </w:rPr>
+        <w:t>具体方法</w:t>
+      </w:r>
+      <w:r>
+        <w:rPr>
+          <w:rFonts w:hint="eastAsia"/>
+        </w:rPr>
+        <w:t>：有具体实施步骤的</w:t>
+      </w:r>
+    </w:p>
+    <w:p>
+      <w:r>
+        <w:rPr>
+          <w:rFonts w:hint="eastAsia"/>
+        </w:rPr>
+        <w:tab/>
+      </w:r>
+      <w:r>
+        <w:t>arithmetic [əˈrɪθmətɪk]</w:t>
+      </w:r>
+      <w:r>
+        <w:rPr>
+          <w:rFonts w:hint="eastAsia"/>
+        </w:rPr>
+        <w:t>算法</w:t>
+      </w:r>
+    </w:p>
+    <w:p>
+      <w:r>
+        <w:rPr>
+          <w:rFonts w:hint="eastAsia"/>
+        </w:rPr>
+        <w:tab/>
+      </w:r>
+      <w:r>
+        <w:rPr>
+          <w:rFonts w:hint="eastAsia"/>
+        </w:rPr>
+        <w:t>cure</w:t>
+      </w:r>
+      <w:r>
+        <w:t xml:space="preserve"> [kjʊr]</w:t>
+      </w:r>
+      <w:r>
+        <w:rPr>
+          <w:rFonts w:hint="eastAsia"/>
+        </w:rPr>
+        <w:t>治愈</w:t>
+      </w:r>
+      <w:r>
+        <w:rPr>
+          <w:rFonts w:hint="eastAsia"/>
+        </w:rPr>
+        <w:t>/</w:t>
+      </w:r>
+      <w:r>
+        <w:rPr>
+          <w:rFonts w:hint="eastAsia"/>
+          <w:color w:val="4BACC6" w:themeColor="accent5"/>
+        </w:rPr>
+        <w:t>疗法</w:t>
+      </w:r>
+      <w:r>
+        <w:rPr>
+          <w:rFonts w:hint="eastAsia"/>
+        </w:rPr>
+        <w:t>/</w:t>
+      </w:r>
+      <w:r>
+        <w:rPr>
+          <w:rFonts w:hint="eastAsia"/>
+          <w:color w:val="4BACC6" w:themeColor="accent5"/>
+        </w:rPr>
+        <w:t>解决方法</w:t>
+      </w:r>
+    </w:p>
+    <w:p>
+      <w:r>
+        <w:rPr>
+          <w:rFonts w:hint="eastAsia"/>
+        </w:rPr>
+        <w:tab/>
+      </w:r>
+      <w:r>
+        <w:rPr>
+          <w:rFonts w:hint="eastAsia"/>
+        </w:rPr>
+        <w:t>·</w:t>
+      </w:r>
+      <w:r>
+        <w:rPr>
+          <w:rFonts w:hint="eastAsia"/>
+        </w:rPr>
+        <w:t xml:space="preserve">a cure for Sth. </w:t>
+      </w:r>
+      <w:r>
+        <w:rPr>
+          <w:rFonts w:hint="eastAsia"/>
+        </w:rPr>
+        <w:t>治某病的疗法</w:t>
+      </w:r>
+      <w:r>
+        <w:rPr>
+          <w:rFonts w:hint="eastAsia"/>
+        </w:rPr>
+        <w:t>/</w:t>
+      </w:r>
+      <w:r>
+        <w:rPr>
+          <w:rFonts w:hint="eastAsia"/>
+        </w:rPr>
+        <w:t>解决某事的措施</w:t>
+      </w:r>
+    </w:p>
+    <w:p>
+      <w:r>
+        <w:rPr>
+          <w:rFonts w:hint="eastAsia"/>
+        </w:rPr>
+        <w:tab/>
+      </w:r>
+      <w:r>
+        <w:rPr>
+          <w:rFonts w:hint="eastAsia"/>
+        </w:rPr>
+        <w:t>division</w:t>
+      </w:r>
+      <w:r>
+        <w:t xml:space="preserve"> [dɪˈvɪʒn]</w:t>
+      </w:r>
+      <w:r>
+        <w:rPr>
+          <w:rFonts w:hint="eastAsia"/>
+        </w:rPr>
+        <w:t>分裂</w:t>
+      </w:r>
+      <w:r>
+        <w:rPr>
+          <w:rFonts w:hint="eastAsia"/>
+        </w:rPr>
+        <w:t>/</w:t>
+      </w:r>
+      <w:r>
+        <w:rPr>
+          <w:rFonts w:hint="eastAsia"/>
+        </w:rPr>
+        <w:t>分歧</w:t>
+      </w:r>
+      <w:r>
+        <w:rPr>
+          <w:rFonts w:hint="eastAsia"/>
+        </w:rPr>
+        <w:t>/</w:t>
+      </w:r>
+      <w:r>
+        <w:rPr>
+          <w:rFonts w:hint="eastAsia"/>
+          <w:color w:val="4BACC6" w:themeColor="accent5"/>
+        </w:rPr>
+        <w:t>除法</w:t>
+      </w:r>
+      <w:r>
+        <w:rPr>
+          <w:rFonts w:hint="eastAsia"/>
+        </w:rPr>
+        <w:t>/</w:t>
+      </w:r>
+      <w:r>
+        <w:rPr>
+          <w:rFonts w:hint="eastAsia"/>
+        </w:rPr>
+        <w:t>部门</w:t>
+      </w:r>
+    </w:p>
+    <w:p>
+      <w:r>
+        <w:rPr>
+          <w:rFonts w:hint="eastAsia"/>
+        </w:rPr>
+        <w:tab/>
+      </w:r>
+      <w:r>
+        <w:rPr>
+          <w:rFonts w:hint="eastAsia"/>
+        </w:rPr>
+        <w:t>figures</w:t>
+      </w:r>
+      <w:r>
+        <w:t xml:space="preserve"> </w:t>
+      </w:r>
+      <w:r>
+        <w:rPr>
+          <w:rFonts w:hint="eastAsia"/>
+        </w:rPr>
+        <w:t>*</w:t>
+      </w:r>
+      <w:r>
+        <w:t>['fɪgəs]</w:t>
+      </w:r>
+      <w:r>
+        <w:rPr>
+          <w:rFonts w:hint="eastAsia"/>
+        </w:rPr>
+        <w:t>算术</w:t>
+      </w:r>
+    </w:p>
+    <w:p>
+      <w:r>
+        <w:rPr>
+          <w:rFonts w:hint="eastAsia"/>
+        </w:rPr>
+        <w:tab/>
+        <w:t>formula</w:t>
+      </w:r>
+      <w:r>
+        <w:t xml:space="preserve"> [ˈfɔ:mjələ]</w:t>
+      </w:r>
+      <w:r>
+        <w:rPr>
+          <w:rFonts w:hint="eastAsia"/>
+        </w:rPr>
+        <w:t>套路</w:t>
+      </w:r>
+      <w:r>
+        <w:rPr>
+          <w:rFonts w:hint="eastAsia"/>
+        </w:rPr>
+        <w:t>/</w:t>
+      </w:r>
+      <w:r>
+        <w:rPr>
+          <w:rFonts w:hint="eastAsia"/>
+        </w:rPr>
+        <w:t>公式</w:t>
+      </w:r>
+      <w:r>
+        <w:rPr>
+          <w:rFonts w:hint="eastAsia"/>
+        </w:rPr>
+        <w:t>/</w:t>
+      </w:r>
+      <w:r>
+        <w:rPr>
+          <w:rFonts w:hint="eastAsia"/>
+          <w:color w:val="4BACC6" w:themeColor="accent5"/>
+        </w:rPr>
+        <w:t>配方</w:t>
+      </w:r>
+    </w:p>
+    <w:p>
+      <w:r>
+        <w:rPr>
+          <w:rFonts w:hint="eastAsia"/>
+        </w:rPr>
+        <w:tab/>
+        <w:t>numbers</w:t>
+      </w:r>
+      <w:r>
+        <w:t xml:space="preserve"> </w:t>
+      </w:r>
+      <w:r>
+        <w:rPr>
+          <w:rFonts w:hint="eastAsia"/>
+        </w:rPr>
+        <w:t>*</w:t>
+      </w:r>
+      <w:r>
+        <w:t>[ˈnʌmbə</w:t>
+      </w:r>
+      <w:r>
+        <w:t>r</w:t>
+      </w:r>
+      <w:r>
+        <w:rPr>
+          <w:rFonts w:hint="eastAsia"/>
+        </w:rPr>
+        <w:t>s</w:t>
+      </w:r>
+      <w:r>
+        <w:t>]</w:t>
+      </w:r>
+      <w:r>
+        <w:rPr>
+          <w:rFonts w:hint="eastAsia"/>
+        </w:rPr>
+        <w:t>算术</w:t>
+      </w:r>
+    </w:p>
+    <w:p>
+      <w:r>
+        <w:rPr>
+          <w:rFonts w:hint="eastAsia"/>
+        </w:rPr>
+        <w:tab/>
+        <w:t>mechanics</w:t>
+      </w:r>
+      <w:r>
+        <w:t xml:space="preserve"> </w:t>
+      </w:r>
+      <w:r>
+        <w:rPr>
+          <w:rFonts w:hint="eastAsia"/>
+        </w:rPr>
+        <w:t>*</w:t>
+      </w:r>
+      <w:r>
+        <w:t>[mɪ'kænɪks]</w:t>
+      </w:r>
+      <w:r>
+        <w:rPr>
+          <w:rFonts w:hint="eastAsia"/>
+        </w:rPr>
+        <w:t>力学</w:t>
+      </w:r>
+      <w:r>
+        <w:rPr>
+          <w:rFonts w:hint="eastAsia"/>
+        </w:rPr>
+        <w:t>/</w:t>
+      </w:r>
+      <w:r>
+        <w:rPr>
+          <w:rFonts w:hint="eastAsia"/>
+          <w:color w:val="4BACC6" w:themeColor="accent5"/>
+        </w:rPr>
+        <w:t>操作方法</w:t>
+      </w:r>
+      <w:r>
+        <w:rPr>
+          <w:rFonts w:hint="eastAsia"/>
+          <w:color w:val="4BACC6" w:themeColor="accent5"/>
+        </w:rPr>
+        <w:t>(</w:t>
+      </w:r>
+      <w:r>
+        <w:rPr>
+          <w:rFonts w:hint="eastAsia"/>
+          <w:color w:val="4BACC6" w:themeColor="accent5"/>
+        </w:rPr>
+        <w:t>复</w:t>
+      </w:r>
+      <w:r>
+        <w:rPr>
+          <w:rFonts w:hint="eastAsia"/>
+          <w:color w:val="4BACC6" w:themeColor="accent5"/>
+        </w:rPr>
+        <w:t>)</w:t>
+      </w:r>
+    </w:p>
+    <w:p>
+      <w:r>
+        <w:rPr>
+          <w:rFonts w:hint="eastAsia"/>
+        </w:rPr>
+        <w:tab/>
+      </w:r>
+      <w:r>
+        <w:t>prescription</w:t>
+      </w:r>
+      <w:r>
+        <w:t xml:space="preserve"> [prɪˈskrɪpʃn]</w:t>
+      </w:r>
+      <w:r>
+        <w:rPr>
+          <w:rFonts w:hint="eastAsia"/>
+        </w:rPr>
+        <w:t>处方</w:t>
+      </w:r>
+      <w:r>
+        <w:rPr>
+          <w:rFonts w:hint="eastAsia"/>
+        </w:rPr>
+        <w:t>(</w:t>
+      </w:r>
+      <w:r>
+        <w:rPr>
+          <w:rFonts w:hint="eastAsia"/>
+        </w:rPr>
+        <w:t>医</w:t>
+      </w:r>
+      <w:r>
+        <w:rPr>
+          <w:rFonts w:hint="eastAsia"/>
+        </w:rPr>
+        <w:t>)</w:t>
+      </w:r>
+    </w:p>
+    <w:p>
+      <w:r>
+        <w:tab/>
+      </w:r>
+      <w:r>
+        <w:rPr>
+          <w:rFonts w:hint="eastAsia"/>
+        </w:rPr>
+        <w:t>recipe</w:t>
+      </w:r>
+      <w:r>
+        <w:t xml:space="preserve"> [ˈresəpi]</w:t>
+      </w:r>
+      <w:r>
+        <w:rPr>
+          <w:rFonts w:hint="eastAsia"/>
+        </w:rPr>
+        <w:t>食谱</w:t>
+      </w:r>
+    </w:p>
+    <w:p>
+      <w:r>
+        <w:tab/>
+      </w:r>
+      <w:r>
+        <w:t>remedy</w:t>
+      </w:r>
+      <w:r>
+        <w:t xml:space="preserve"> [ˈremədi]</w:t>
+      </w:r>
+      <w:r>
+        <w:rPr>
+          <w:rFonts w:hint="eastAsia"/>
+        </w:rPr>
+        <w:t>补救法</w:t>
+      </w:r>
+      <w:r>
+        <w:rPr>
+          <w:rFonts w:hint="eastAsia"/>
+        </w:rPr>
+        <w:t>/</w:t>
+      </w:r>
+      <w:r>
+        <w:rPr>
+          <w:rFonts w:hint="eastAsia"/>
+        </w:rPr>
+        <w:t>疗法</w:t>
+      </w:r>
+    </w:p>
+    <w:p>
+      <w:r>
+        <w:rPr>
+          <w:rFonts w:hint="eastAsia"/>
+        </w:rPr>
+        <w:tab/>
+        <w:t>sums</w:t>
+      </w:r>
+      <w:r>
+        <w:t xml:space="preserve"> [sʌm</w:t>
+      </w:r>
+      <w:r>
+        <w:rPr>
+          <w:rFonts w:hint="eastAsia"/>
+        </w:rPr>
+        <w:t>z</w:t>
+      </w:r>
+      <w:r>
+        <w:t>]</w:t>
+      </w:r>
+      <w:r>
+        <w:rPr>
+          <w:rFonts w:hint="eastAsia"/>
+        </w:rPr>
+        <w:t>算术</w:t>
+      </w:r>
+    </w:p>
+    <w:p>
+      <w:pPr>
+        <w:rPr>
+          <w:color w:val="C0504D" w:themeColor="accent2"/>
+        </w:rPr>
+      </w:pPr>
+      <w:r>
+        <w:rPr>
+          <w:rFonts w:hint="eastAsia"/>
+          <w:color w:val="C0504D" w:themeColor="accent2"/>
+        </w:rPr>
+        <w:tab/>
+      </w:r>
+      <w:r>
+        <w:rPr>
+          <w:rFonts w:hint="eastAsia"/>
+          <w:color w:val="C0504D" w:themeColor="accent2"/>
+        </w:rPr>
+        <w:t>方案</w:t>
+      </w:r>
+    </w:p>
+    <w:p>
+      <w:r>
+        <w:rPr>
+          <w:rFonts w:hint="eastAsia"/>
+        </w:rPr>
+        <w:tab/>
+        <w:t>blueprint</w:t>
+      </w:r>
+      <w:r>
+        <w:t xml:space="preserve"> </w:t>
+      </w:r>
+      <w:r>
+        <w:t>[ˈblu:prɪnt]</w:t>
+      </w:r>
+      <w:r>
+        <w:rPr>
+          <w:rFonts w:hint="eastAsia"/>
+        </w:rPr>
+        <w:t>蓝图</w:t>
+      </w:r>
+      <w:r>
+        <w:rPr>
+          <w:rFonts w:hint="eastAsia"/>
+        </w:rPr>
+        <w:t>/</w:t>
+      </w:r>
+      <w:r>
+        <w:rPr>
+          <w:rFonts w:hint="eastAsia"/>
+        </w:rPr>
+        <w:t>设计图</w:t>
+      </w:r>
+    </w:p>
+    <w:p>
+      <w:r>
+        <w:rPr>
+          <w:rFonts w:hint="eastAsia"/>
+        </w:rPr>
+        <w:tab/>
+      </w:r>
+      <w:r>
+        <w:rPr>
+          <w:rFonts w:hint="eastAsia"/>
+        </w:rPr>
+        <w:t>design</w:t>
+      </w:r>
+      <w:r>
+        <w:t xml:space="preserve"> [dɪˈzaɪn]</w:t>
+      </w:r>
+      <w:r>
+        <w:rPr>
+          <w:rFonts w:hint="eastAsia"/>
+          <w:color w:val="4BACC6" w:themeColor="accent5"/>
+        </w:rPr>
+        <w:t>设计</w:t>
+      </w:r>
+      <w:r>
+        <w:rPr>
+          <w:rFonts w:hint="eastAsia"/>
+        </w:rPr>
+        <w:t>/</w:t>
+      </w:r>
+      <w:r>
+        <w:rPr>
+          <w:rFonts w:hint="eastAsia"/>
+        </w:rPr>
+        <w:t>企图</w:t>
+      </w:r>
+      <w:r>
+        <w:rPr>
+          <w:rFonts w:hint="eastAsia"/>
+        </w:rPr>
+        <w:tab/>
+      </w:r>
+      <w:r>
+        <w:rPr>
+          <w:rFonts w:hint="eastAsia"/>
+        </w:rPr>
+        <w:tab/>
+      </w:r>
+      <w:r>
+        <w:rPr>
+          <w:rFonts w:hint="eastAsia"/>
+        </w:rPr>
+        <w:tab/>
+      </w:r>
+      <w:r>
+        <w:rPr>
+          <w:rFonts w:hint="eastAsia"/>
+        </w:rPr>
+        <w:tab/>
+      </w:r>
+      <w:r>
+        <w:rPr>
+          <w:rFonts w:hint="eastAsia"/>
+        </w:rPr>
+        <w:tab/>
+      </w:r>
+      <w:r>
+        <w:rPr>
+          <w:rFonts w:hint="eastAsia"/>
+          <w:color w:val="0000FF"/>
+        </w:rPr>
+        <w:t>详细的规划，偏主观</w:t>
+      </w:r>
+    </w:p>
+    <w:p>
+      <w:r>
+        <w:rPr>
+          <w:rFonts w:hint="eastAsia"/>
+        </w:rPr>
+        <w:tab/>
+      </w:r>
+      <w:r>
+        <w:rPr>
+          <w:rFonts w:hint="eastAsia"/>
+        </w:rPr>
+        <w:t>formula</w:t>
+      </w:r>
+      <w:r>
+        <w:t xml:space="preserve"> [ˈfɔ:mjələ]</w:t>
+      </w:r>
+      <w:r>
+        <w:rPr>
+          <w:rFonts w:hint="eastAsia"/>
+          <w:color w:val="4BACC6" w:themeColor="accent5"/>
+        </w:rPr>
+        <w:t>套路</w:t>
+      </w:r>
+      <w:r>
+        <w:rPr>
+          <w:rFonts w:hint="eastAsia"/>
+        </w:rPr>
+        <w:t>/</w:t>
+      </w:r>
+      <w:r>
+        <w:rPr>
+          <w:rFonts w:hint="eastAsia"/>
+        </w:rPr>
+        <w:t>公式</w:t>
+      </w:r>
+      <w:r>
+        <w:rPr>
+          <w:rFonts w:hint="eastAsia"/>
+        </w:rPr>
+        <w:t>/</w:t>
+      </w:r>
+      <w:r>
+        <w:rPr>
+          <w:rFonts w:hint="eastAsia"/>
+        </w:rPr>
+        <w:t>配方</w:t>
+      </w:r>
+    </w:p>
+    <w:p>
+      <w:r>
+        <w:rPr>
+          <w:rFonts w:hint="eastAsia"/>
+        </w:rPr>
+        <w:tab/>
+        <w:t>measure</w:t>
+      </w:r>
+      <w:r>
+        <w:t xml:space="preserve"> </w:t>
+      </w:r>
+      <w:r>
+        <w:rPr>
+          <w:rFonts w:hint="eastAsia"/>
+        </w:rPr>
+        <w:t>*</w:t>
+      </w:r>
+      <w:r>
+        <w:t>[ˈmeʒə</w:t>
+      </w:r>
+      <w:r>
+        <w:t>r</w:t>
+      </w:r>
+      <w:r>
+        <w:t>]</w:t>
+      </w:r>
+      <w:r>
+        <w:rPr>
+          <w:rFonts w:hint="eastAsia"/>
+        </w:rPr>
+        <w:t>测量</w:t>
+      </w:r>
+      <w:r>
+        <w:rPr>
+          <w:rFonts w:hint="eastAsia"/>
+        </w:rPr>
+        <w:t>/</w:t>
+      </w:r>
+      <w:r>
+        <w:rPr>
+          <w:rFonts w:hint="eastAsia"/>
+        </w:rPr>
+        <w:t>量器</w:t>
+      </w:r>
+      <w:r>
+        <w:rPr>
+          <w:rFonts w:hint="eastAsia"/>
+        </w:rPr>
+        <w:t>/</w:t>
+      </w:r>
+      <w:r>
+        <w:rPr>
+          <w:rFonts w:hint="eastAsia"/>
+        </w:rPr>
+        <w:t>程度</w:t>
+      </w:r>
+      <w:r>
+        <w:rPr>
+          <w:rFonts w:hint="eastAsia"/>
+        </w:rPr>
+        <w:t>/</w:t>
+      </w:r>
+      <w:r>
+        <w:rPr>
+          <w:rFonts w:hint="eastAsia"/>
+          <w:color w:val="4BACC6" w:themeColor="accent5"/>
+        </w:rPr>
+        <w:t>措施</w:t>
+      </w:r>
+      <w:r>
+        <w:rPr>
+          <w:rFonts w:hint="eastAsia"/>
+          <w:color w:val="4BACC6" w:themeColor="accent5"/>
+        </w:rPr>
+        <w:t>(</w:t>
+      </w:r>
+      <w:r>
+        <w:rPr>
+          <w:rFonts w:hint="eastAsia"/>
+          <w:color w:val="4BACC6" w:themeColor="accent5"/>
+        </w:rPr>
+        <w:t>复</w:t>
+      </w:r>
+      <w:r>
+        <w:rPr>
+          <w:rFonts w:hint="eastAsia"/>
+          <w:color w:val="4BACC6" w:themeColor="accent5"/>
+        </w:rPr>
+        <w:t>)</w:t>
+      </w:r>
+    </w:p>
+    <w:p>
+      <w:r>
+        <w:rPr>
+          <w:rFonts w:hint="eastAsia"/>
+        </w:rPr>
+        <w:tab/>
+        <w:t>plan</w:t>
+      </w:r>
+      <w:r>
+        <w:t xml:space="preserve"> [plæn]</w:t>
+      </w:r>
+      <w:r>
+        <w:rPr>
+          <w:rFonts w:hint="eastAsia"/>
+        </w:rPr>
+        <w:t>计划</w:t>
+      </w:r>
+      <w:r>
+        <w:rPr>
+          <w:rFonts w:hint="eastAsia"/>
+        </w:rPr>
+        <w:tab/>
+      </w:r>
+      <w:r>
+        <w:rPr>
+          <w:rFonts w:hint="eastAsia"/>
+        </w:rPr>
+        <w:tab/>
+      </w:r>
+      <w:r>
+        <w:rPr>
+          <w:rFonts w:hint="eastAsia"/>
+        </w:rPr>
+        <w:tab/>
+      </w:r>
+      <w:r>
+        <w:rPr>
+          <w:rFonts w:hint="eastAsia"/>
+        </w:rPr>
+        <w:tab/>
+      </w:r>
+      <w:r>
+        <w:rPr>
+          <w:rFonts w:hint="eastAsia"/>
+        </w:rPr>
+        <w:tab/>
+      </w:r>
+      <w:r>
+        <w:rPr>
+          <w:rFonts w:hint="eastAsia"/>
+        </w:rPr>
+        <w:tab/>
+      </w:r>
+      <w:r>
+        <w:rPr>
+          <w:rFonts w:hint="eastAsia"/>
+        </w:rPr>
+        <w:tab/>
+      </w:r>
+      <w:r>
+        <w:rPr>
+          <w:rFonts w:hint="eastAsia"/>
+          <w:color w:val="0000FF"/>
+        </w:rPr>
+        <w:t>初步的规划，为成为体系</w:t>
+      </w:r>
+    </w:p>
+    <w:p>
+      <w:r>
+        <w:rPr>
+          <w:rFonts w:hint="eastAsia"/>
+        </w:rPr>
+        <w:tab/>
+      </w:r>
+      <w:r>
+        <w:rPr>
+          <w:rFonts w:hint="eastAsia"/>
+        </w:rPr>
+        <w:t>scheme</w:t>
+      </w:r>
+      <w:r>
+        <w:t xml:space="preserve"> [ski:m]</w:t>
+      </w:r>
+      <w:r>
+        <w:rPr>
+          <w:rFonts w:hint="eastAsia"/>
+          <w:color w:val="4BACC6" w:themeColor="accent5"/>
+        </w:rPr>
+        <w:t>计划</w:t>
+      </w:r>
+      <w:r>
+        <w:rPr>
+          <w:rFonts w:hint="eastAsia"/>
+        </w:rPr>
+        <w:t>/</w:t>
+      </w:r>
+      <w:r>
+        <w:rPr>
+          <w:rFonts w:hint="eastAsia"/>
+        </w:rPr>
+        <w:t>阴谋</w:t>
+      </w:r>
+      <w:r>
+        <w:rPr>
+          <w:rFonts w:hint="eastAsia"/>
+        </w:rPr>
+        <w:tab/>
+      </w:r>
+      <w:r>
+        <w:rPr>
+          <w:rFonts w:hint="eastAsia"/>
+        </w:rPr>
+        <w:tab/>
+      </w:r>
+      <w:r>
+        <w:rPr>
+          <w:rFonts w:hint="eastAsia"/>
+        </w:rPr>
+        <w:tab/>
+      </w:r>
+      <w:r>
+        <w:rPr>
+          <w:rFonts w:hint="eastAsia"/>
+        </w:rPr>
+        <w:tab/>
+      </w:r>
+      <w:r>
+        <w:rPr>
+          <w:rFonts w:hint="eastAsia"/>
+        </w:rPr>
+        <w:tab/>
+      </w:r>
+      <w:r>
+        <w:rPr>
+          <w:rFonts w:hint="eastAsia"/>
+          <w:color w:val="0000FF"/>
+        </w:rPr>
+        <w:t>具体的规划，偏成熟</w:t>
+      </w:r>
+    </w:p>
+    <w:p>
+      <w:r>
+        <w:rPr>
+          <w:rFonts w:hint="eastAsia"/>
+        </w:rPr>
+        <w:tab/>
+      </w:r>
+      <w:r>
+        <w:rPr>
+          <w:rFonts w:hint="eastAsia"/>
+          <w:color w:val="C0504D" w:themeColor="accent2"/>
+        </w:rPr>
+        <w:t>指导方法</w:t>
+      </w:r>
+      <w:r>
+        <w:rPr>
+          <w:rFonts w:hint="eastAsia"/>
+        </w:rPr>
+        <w:t>：无具体实施步骤</w:t>
+      </w:r>
+    </w:p>
+    <w:p>
+      <w:r>
+        <w:rPr>
+          <w:rFonts w:hint="eastAsia"/>
+        </w:rPr>
+        <w:tab/>
+      </w:r>
+      <w:r>
+        <w:rPr>
+          <w:rFonts w:hint="eastAsia"/>
+        </w:rPr>
+        <w:t>guide</w:t>
+      </w:r>
+      <w:r>
+        <w:t xml:space="preserve"> [gaɪd]</w:t>
+      </w:r>
+      <w:r>
+        <w:rPr>
+          <w:rFonts w:hint="eastAsia"/>
+        </w:rPr>
+        <w:t>向导</w:t>
+      </w:r>
+      <w:r>
+        <w:rPr>
+          <w:rFonts w:hint="eastAsia"/>
+        </w:rPr>
+        <w:t>/</w:t>
+      </w:r>
+      <w:r>
+        <w:rPr>
+          <w:rFonts w:hint="eastAsia"/>
+          <w:color w:val="4BACC6" w:themeColor="accent5"/>
+        </w:rPr>
+        <w:t>指南</w:t>
+      </w:r>
+    </w:p>
+    <w:p>
+      <w:r>
+        <w:rPr>
+          <w:rFonts w:hint="eastAsia"/>
+        </w:rPr>
+        <w:tab/>
+      </w:r>
+      <w:r>
+        <w:rPr>
+          <w:rFonts w:hint="eastAsia"/>
+        </w:rPr>
+        <w:t>guideline</w:t>
+      </w:r>
+      <w:r>
+        <w:t xml:space="preserve"> [ˈgaɪdlaɪn]</w:t>
+      </w:r>
+      <w:r>
+        <w:rPr>
+          <w:rFonts w:hint="eastAsia"/>
+        </w:rPr>
+        <w:t>指导方针</w:t>
+      </w:r>
+    </w:p>
+    <w:p>
+      <w:r>
+        <w:rPr>
+          <w:rFonts w:hint="eastAsia"/>
+        </w:rPr>
+        <w:tab/>
+      </w:r>
+      <w:r>
+        <w:rPr>
+          <w:rFonts w:hint="eastAsia"/>
+        </w:rPr>
+        <w:t>platform</w:t>
+      </w:r>
+      <w:r>
+        <w:t xml:space="preserve"> [ˈplætfɔ:m]</w:t>
+      </w:r>
+      <w:r>
+        <w:rPr>
+          <w:rFonts w:hint="eastAsia"/>
+        </w:rPr>
+        <w:t>平台</w:t>
+      </w:r>
+      <w:r>
+        <w:rPr>
+          <w:rFonts w:hint="eastAsia"/>
+        </w:rPr>
+        <w:t>/</w:t>
+      </w:r>
+      <w:r>
+        <w:rPr>
+          <w:rFonts w:hint="eastAsia"/>
+        </w:rPr>
+        <w:t>讲台</w:t>
+      </w:r>
+      <w:r>
+        <w:rPr>
+          <w:rFonts w:hint="eastAsia"/>
+        </w:rPr>
+        <w:t>/</w:t>
+      </w:r>
+      <w:r>
+        <w:rPr>
+          <w:rFonts w:hint="eastAsia"/>
+          <w:color w:val="4BACC6" w:themeColor="accent5"/>
+        </w:rPr>
+        <w:t>纲领</w:t>
+      </w:r>
+    </w:p>
+    <w:p>
+      <w:r>
+        <w:rPr>
+          <w:rFonts w:hint="eastAsia"/>
+        </w:rPr>
+        <w:tab/>
+      </w:r>
+      <w:r>
+        <w:rPr>
+          <w:rFonts w:hint="eastAsia"/>
+        </w:rPr>
+        <w:t>policy</w:t>
+      </w:r>
+      <w:r>
+        <w:t xml:space="preserve"> [ˈpɒləsi]</w:t>
+      </w:r>
+      <w:r>
+        <w:rPr>
+          <w:rFonts w:hint="eastAsia"/>
+          <w:color w:val="4BACC6" w:themeColor="accent5"/>
+        </w:rPr>
+        <w:t>政策</w:t>
+      </w:r>
+      <w:r>
+        <w:rPr>
+          <w:rFonts w:hint="eastAsia"/>
+        </w:rPr>
+        <w:t>/</w:t>
+      </w:r>
+      <w:r>
+        <w:rPr>
+          <w:rFonts w:hint="eastAsia"/>
+        </w:rPr>
+        <w:t>保险单</w:t>
+      </w:r>
+    </w:p>
+    <w:p>
+      <w:r>
+        <w:rPr>
+          <w:rFonts w:hint="eastAsia"/>
+        </w:rPr>
+        <w:tab/>
+        <w:t>relativity</w:t>
+      </w:r>
+      <w:r>
+        <w:t xml:space="preserve"> [ˌreləˈtɪvəti]</w:t>
+      </w:r>
+      <w:r>
+        <w:rPr>
+          <w:rFonts w:hint="eastAsia"/>
+        </w:rPr>
+        <w:t>相对</w:t>
+      </w:r>
+      <w:r>
+        <w:rPr>
+          <w:rFonts w:hint="eastAsia"/>
+        </w:rPr>
+        <w:t>/</w:t>
+      </w:r>
+      <w:r>
+        <w:rPr>
+          <w:rFonts w:hint="eastAsia"/>
+          <w:color w:val="4BACC6" w:themeColor="accent5"/>
+        </w:rPr>
+        <w:t>相对论</w:t>
+      </w:r>
+      <w:r>
+        <w:rPr>
+          <w:rFonts w:hint="eastAsia"/>
+          <w:color w:val="4BACC6" w:themeColor="accent5"/>
+        </w:rPr>
+        <w:t>(</w:t>
+      </w:r>
+      <w:r>
+        <w:rPr>
+          <w:rFonts w:hint="eastAsia"/>
+          <w:color w:val="4BACC6" w:themeColor="accent5"/>
+        </w:rPr>
+        <w:t>物理</w:t>
+      </w:r>
+      <w:r>
+        <w:rPr>
+          <w:rFonts w:hint="eastAsia"/>
+          <w:color w:val="4BACC6" w:themeColor="accent5"/>
+        </w:rPr>
+        <w:t>)</w:t>
+      </w:r>
+    </w:p>
+    <w:p>
+      <w:r>
+        <w:rPr>
+          <w:rFonts w:hint="eastAsia"/>
+        </w:rPr>
+        <w:tab/>
+        <w:t>resource</w:t>
+      </w:r>
+      <w:r>
+        <w:t xml:space="preserve"> [rɪˈsɔ:s]</w:t>
+      </w:r>
+      <w:r>
+        <w:rPr>
+          <w:rFonts w:hint="eastAsia"/>
+        </w:rPr>
+        <w:t>资源</w:t>
+      </w:r>
+      <w:r>
+        <w:rPr>
+          <w:rFonts w:hint="eastAsia"/>
+        </w:rPr>
+        <w:t>/</w:t>
+      </w:r>
+      <w:r>
+        <w:rPr>
+          <w:rFonts w:hint="eastAsia"/>
+          <w:color w:val="4BACC6" w:themeColor="accent5"/>
+        </w:rPr>
+        <w:t>谋略</w:t>
+      </w:r>
+    </w:p>
+    <w:p>
+      <w:r>
+        <w:rPr>
+          <w:rFonts w:hint="eastAsia"/>
+        </w:rPr>
+        <w:tab/>
+        <w:t>stereotype</w:t>
+      </w:r>
+      <w:r>
+        <w:t xml:space="preserve"> [ˈsteriətaɪp]</w:t>
+      </w:r>
+      <w:r>
+        <w:rPr>
+          <w:rFonts w:hint="eastAsia"/>
+        </w:rPr>
+        <w:t>老一套</w:t>
+      </w:r>
+    </w:p>
+    <w:p>
+      <w:r>
+        <w:rPr>
+          <w:rFonts w:hint="eastAsia"/>
+        </w:rPr>
+        <w:tab/>
+        <w:t>strategy</w:t>
+      </w:r>
+      <w:r>
+        <w:t xml:space="preserve"> [ˈstrætədʒi]</w:t>
+      </w:r>
+      <w:r>
+        <w:rPr>
+          <w:rFonts w:hint="eastAsia"/>
+        </w:rPr>
+        <w:t>战略</w:t>
+      </w:r>
+    </w:p>
+    <w:p>
+      <w:r>
+        <w:rPr>
+          <w:rFonts w:hint="eastAsia"/>
+        </w:rPr>
+        <w:tab/>
+        <w:t>tactics</w:t>
+      </w:r>
+      <w:r>
+        <w:t xml:space="preserve"> </w:t>
+      </w:r>
+      <w:r>
+        <w:rPr>
+          <w:rFonts w:hint="eastAsia"/>
+        </w:rPr>
+        <w:t>*</w:t>
+      </w:r>
+      <w:r>
+        <w:t>['tæktɪks]</w:t>
+      </w:r>
+      <w:r>
+        <w:rPr>
+          <w:rFonts w:hint="eastAsia"/>
+        </w:rPr>
+        <w:t>战术</w:t>
+      </w:r>
+      <w:r>
+        <w:rPr>
+          <w:rFonts w:hint="eastAsia"/>
+        </w:rPr>
+        <w:t>(</w:t>
+      </w:r>
+      <w:r>
+        <w:rPr>
+          <w:rFonts w:hint="eastAsia"/>
+        </w:rPr>
+        <w:t>军</w:t>
+      </w:r>
+      <w:r>
+        <w:rPr>
+          <w:rFonts w:hint="eastAsia"/>
+        </w:rPr>
+        <w:t>)</w:t>
+      </w:r>
+    </w:p>
+    <w:p>
+      <w:r>
+        <w:rPr>
+          <w:rFonts w:hint="eastAsia"/>
+        </w:rPr>
+        <w:tab/>
+        <w:t>usage</w:t>
+      </w:r>
+      <w:r>
+        <w:t xml:space="preserve"> [ˈju:sɪdʒ]</w:t>
+      </w:r>
+      <w:r>
+        <w:rPr>
+          <w:rFonts w:hint="eastAsia"/>
+        </w:rPr>
+        <w:t>使用</w:t>
+      </w:r>
+      <w:r>
+        <w:rPr>
+          <w:rFonts w:hint="eastAsia"/>
+        </w:rPr>
+        <w:t>/</w:t>
+      </w:r>
+      <w:r>
+        <w:rPr>
+          <w:rFonts w:hint="eastAsia"/>
+          <w:color w:val="4BACC6" w:themeColor="accent5"/>
+        </w:rPr>
+        <w:t>惯用法</w:t>
+      </w:r>
+    </w:p>
+    <w:p>
+      <w:pPr>
+        <w:rPr>
+          <w:color w:val="C0504D" w:themeColor="accent2"/>
+        </w:rPr>
+      </w:pPr>
+      <w:r>
+        <w:rPr>
+          <w:rFonts w:hint="eastAsia"/>
+          <w:color w:val="C0504D" w:themeColor="accent2"/>
+        </w:rPr>
+        <w:tab/>
+      </w:r>
+      <w:r>
+        <w:rPr>
+          <w:rFonts w:hint="eastAsia"/>
+          <w:color w:val="C0504D" w:themeColor="accent2"/>
+        </w:rPr>
+        <w:t>抽象方法</w:t>
+      </w:r>
+    </w:p>
+    <w:p>
+      <w:r>
+        <w:rPr>
+          <w:rFonts w:hint="eastAsia"/>
+        </w:rPr>
+        <w:tab/>
+      </w:r>
+      <w:r>
+        <w:rPr>
+          <w:rFonts w:hint="eastAsia"/>
+        </w:rPr>
+        <w:t>approach</w:t>
+      </w:r>
+      <w:r>
+        <w:t xml:space="preserve"> [əˈprəʊtʃ]</w:t>
+      </w:r>
+      <w:r>
+        <w:rPr>
+          <w:rFonts w:hint="eastAsia"/>
+        </w:rPr>
+        <w:t>接近</w:t>
+      </w:r>
+      <w:r>
+        <w:rPr>
+          <w:rFonts w:hint="eastAsia"/>
+        </w:rPr>
+        <w:t>/</w:t>
+      </w:r>
+      <w:r>
+        <w:rPr>
+          <w:rFonts w:hint="eastAsia"/>
+          <w:color w:val="4BACC6" w:themeColor="accent5"/>
+        </w:rPr>
+        <w:t>方法</w:t>
+      </w:r>
+      <w:r>
+        <w:rPr>
+          <w:rFonts w:hint="eastAsia"/>
+          <w:color w:val="4BACC6" w:themeColor="accent5"/>
+        </w:rPr>
+        <w:t>(to)</w:t>
+      </w:r>
+    </w:p>
+    <w:p>
+      <w:r>
+        <w:rPr>
+          <w:rFonts w:hint="eastAsia"/>
+        </w:rPr>
+        <w:tab/>
+      </w:r>
+      <w:r>
+        <w:rPr>
+          <w:rFonts w:hint="eastAsia"/>
+        </w:rPr>
+        <w:t>channel</w:t>
+      </w:r>
+      <w:r>
+        <w:t xml:space="preserve"> [ˈtʃænl]</w:t>
+      </w:r>
+      <w:r>
+        <w:rPr>
+          <w:rFonts w:hint="eastAsia"/>
+        </w:rPr>
+        <w:t>海峡</w:t>
+      </w:r>
+      <w:r>
+        <w:rPr>
+          <w:rFonts w:hint="eastAsia"/>
+        </w:rPr>
+        <w:t>/</w:t>
+      </w:r>
+      <w:r>
+        <w:rPr>
+          <w:rFonts w:hint="eastAsia"/>
+        </w:rPr>
+        <w:t>通道</w:t>
+      </w:r>
       <w:bookmarkStart w:id="0" w:name="_GoBack"/>
       <w:bookmarkEnd w:id="0"/>
-    </w:p>
-    <w:p>
-      <w:pPr>
-        <w:rPr>
-          <w:b/>
-        </w:rPr>
-      </w:pPr>
-      <w:r>
-        <w:rPr>
-          <w:rFonts w:hint="eastAsia"/>
-          <w:b/>
-        </w:rPr>
-        <w:t>三、方法论</w:t>
-      </w:r>
-    </w:p>
-    <w:p>
-      <w:pPr>
-        <w:rPr>
-          <w:b/>
-        </w:rPr>
-      </w:pPr>
-      <w:r>
-        <w:rPr>
-          <w:rFonts w:hint="eastAsia"/>
-          <w:b/>
-        </w:rPr>
-        <w:t>1</w:t>
-      </w:r>
-      <w:r>
-        <w:rPr>
-          <w:rFonts w:hint="eastAsia"/>
-          <w:b/>
-        </w:rPr>
-        <w:t>方法</w:t>
-      </w:r>
-    </w:p>
-    <w:p>
-      <w:r>
-        <w:rPr>
-          <w:rFonts w:hint="eastAsia"/>
-          <w:color w:val="C0504D" w:themeColor="accent2"/>
-        </w:rPr>
-        <w:tab/>
-      </w:r>
-      <w:r>
-        <w:rPr>
-          <w:rFonts w:hint="eastAsia"/>
-          <w:color w:val="C0504D" w:themeColor="accent2"/>
-        </w:rPr>
-        <w:t>技巧</w:t>
-      </w:r>
-      <w:r>
-        <w:rPr>
-          <w:rFonts w:hint="eastAsia"/>
-        </w:rPr>
-        <w:t>：通过总结积累的</w:t>
-      </w:r>
-    </w:p>
-    <w:p>
-      <w:r>
-        <w:rPr>
-          <w:rFonts w:hint="eastAsia"/>
-        </w:rPr>
-        <w:tab/>
-        <w:t>craft</w:t>
-      </w:r>
-      <w:r>
-        <w:rPr>
-          <w:rFonts w:hint="eastAsia"/>
-        </w:rPr>
-        <w:t xml:space="preserve"> [kr</w:t>
-      </w:r>
-      <w:r>
-        <w:rPr>
-          <w:rFonts w:hint="eastAsia"/>
-        </w:rPr>
-        <w:t>ɑ</w:t>
-      </w:r>
-      <w:r>
-        <w:rPr>
-          <w:rFonts w:hint="eastAsia"/>
-        </w:rPr>
-        <w:t>:ft]</w:t>
-      </w:r>
-      <w:r>
-        <w:rPr>
-          <w:rFonts w:hint="eastAsia"/>
-        </w:rPr>
-        <w:t>工艺</w:t>
-      </w:r>
-    </w:p>
-    <w:p>
-      <w:r>
-        <w:rPr>
-          <w:rFonts w:hint="eastAsia"/>
-        </w:rPr>
-        <w:tab/>
-      </w:r>
-      <w:r>
-        <w:rPr>
-          <w:rFonts w:hint="eastAsia"/>
-        </w:rPr>
-        <w:t>printing</w:t>
-      </w:r>
-      <w:r>
-        <w:t xml:space="preserve"> [ˈprɪntɪŋ]</w:t>
-      </w:r>
-      <w:r>
-        <w:rPr>
-          <w:rFonts w:hint="eastAsia"/>
-        </w:rPr>
-        <w:t>印刷</w:t>
-      </w:r>
-      <w:r>
-        <w:rPr>
-          <w:rFonts w:hint="eastAsia"/>
-        </w:rPr>
-        <w:t>/</w:t>
-      </w:r>
-      <w:r>
-        <w:rPr>
-          <w:rFonts w:hint="eastAsia"/>
-          <w:color w:val="4BACC6" w:themeColor="accent5"/>
-        </w:rPr>
-        <w:t>印刷术</w:t>
-      </w:r>
-    </w:p>
-    <w:p>
-      <w:r>
-        <w:rPr>
-          <w:rFonts w:hint="eastAsia"/>
-        </w:rPr>
-        <w:tab/>
-      </w:r>
-      <w:r>
-        <w:rPr>
-          <w:rFonts w:hint="eastAsia"/>
-        </w:rPr>
-        <w:t>technique</w:t>
-      </w:r>
-      <w:r>
-        <w:t xml:space="preserve"> [tekˈni:k]</w:t>
-      </w:r>
-      <w:r>
-        <w:rPr>
-          <w:rFonts w:hint="eastAsia"/>
-        </w:rPr>
-        <w:t>技巧</w:t>
-      </w:r>
-      <w:r>
-        <w:rPr>
-          <w:rFonts w:hint="eastAsia"/>
-        </w:rPr>
-        <w:tab/>
-      </w:r>
-      <w:r>
-        <w:rPr>
-          <w:rFonts w:hint="eastAsia"/>
-        </w:rPr>
-        <w:tab/>
-      </w:r>
-      <w:r>
-        <w:rPr>
-          <w:rFonts w:hint="eastAsia"/>
-        </w:rPr>
-        <w:tab/>
-      </w:r>
-      <w:r>
-        <w:rPr>
-          <w:rFonts w:hint="eastAsia"/>
-        </w:rPr>
-        <w:tab/>
-      </w:r>
-      <w:r>
-        <w:rPr>
-          <w:rFonts w:hint="eastAsia"/>
-        </w:rPr>
-        <w:tab/>
-      </w:r>
-      <w:r>
-        <w:rPr>
-          <w:rFonts w:hint="eastAsia"/>
-        </w:rPr>
-        <w:tab/>
-      </w:r>
-      <w:r>
-        <w:rPr>
-          <w:rFonts w:hint="eastAsia"/>
-          <w:color w:val="0000FF"/>
-        </w:rPr>
-        <w:t>强调</w:t>
-      </w:r>
-      <w:r>
-        <w:rPr>
-          <w:rFonts w:hint="eastAsia"/>
-          <w:color w:val="0000FF"/>
-        </w:rPr>
-        <w:t>方法或技巧</w:t>
-      </w:r>
-    </w:p>
-    <w:p>
-      <w:r>
-        <w:rPr>
-          <w:rFonts w:hint="eastAsia"/>
-        </w:rPr>
-        <w:tab/>
-        <w:t>technology</w:t>
-      </w:r>
-      <w:r>
-        <w:t xml:space="preserve"> [tekˈnɒlədʒi]</w:t>
-      </w:r>
-      <w:r>
-        <w:rPr>
-          <w:rFonts w:hint="eastAsia"/>
-        </w:rPr>
-        <w:t>技术</w:t>
-      </w:r>
-      <w:r>
-        <w:rPr>
-          <w:rFonts w:hint="eastAsia"/>
-        </w:rPr>
-        <w:tab/>
-      </w:r>
-      <w:r>
-        <w:rPr>
-          <w:rFonts w:hint="eastAsia"/>
-        </w:rPr>
-        <w:tab/>
-      </w:r>
-      <w:r>
-        <w:rPr>
-          <w:rFonts w:hint="eastAsia"/>
-        </w:rPr>
-        <w:tab/>
-      </w:r>
-      <w:r>
-        <w:rPr>
-          <w:rFonts w:hint="eastAsia"/>
-        </w:rPr>
-        <w:tab/>
-      </w:r>
-      <w:r>
-        <w:rPr>
-          <w:rFonts w:hint="eastAsia"/>
-        </w:rPr>
-        <w:tab/>
-      </w:r>
-      <w:r>
-        <w:rPr>
-          <w:rFonts w:hint="eastAsia"/>
-          <w:color w:val="0000FF"/>
-        </w:rPr>
-        <w:t>强调</w:t>
-      </w:r>
-      <w:r>
-        <w:rPr>
-          <w:rFonts w:hint="eastAsia"/>
-          <w:color w:val="0000FF"/>
-        </w:rPr>
-        <w:t>科学</w:t>
-      </w:r>
-      <w:r>
-        <w:rPr>
-          <w:rFonts w:hint="eastAsia"/>
-          <w:color w:val="0000FF"/>
-        </w:rPr>
-        <w:t>在实践中的运用</w:t>
-      </w:r>
-    </w:p>
-    <w:p>
-      <w:r>
-        <w:rPr>
-          <w:rFonts w:hint="eastAsia"/>
-        </w:rPr>
-        <w:tab/>
-        <w:t xml:space="preserve">trick </w:t>
-      </w:r>
-      <w:r>
-        <w:t>[trɪk]</w:t>
-      </w:r>
-      <w:r>
-        <w:rPr>
-          <w:rFonts w:hint="eastAsia"/>
-          <w:color w:val="4BACC6" w:themeColor="accent5"/>
-        </w:rPr>
-        <w:t>戏法</w:t>
-      </w:r>
-      <w:r>
-        <w:rPr>
-          <w:rFonts w:hint="eastAsia"/>
-        </w:rPr>
-        <w:t>/</w:t>
-      </w:r>
-      <w:r>
-        <w:rPr>
-          <w:rFonts w:hint="eastAsia"/>
-        </w:rPr>
-        <w:t>诡计</w:t>
-      </w:r>
-    </w:p>
-    <w:p>
-      <w:r>
-        <w:rPr>
-          <w:rFonts w:hint="eastAsia"/>
-        </w:rPr>
-        <w:tab/>
-      </w:r>
-      <w:r>
-        <w:rPr>
-          <w:rFonts w:hint="eastAsia"/>
-          <w:color w:val="C0504D" w:themeColor="accent2"/>
-        </w:rPr>
-        <w:t>定理定律</w:t>
-      </w:r>
-      <w:r>
-        <w:rPr>
-          <w:rFonts w:hint="eastAsia"/>
-        </w:rPr>
-        <w:t>：勾股定理</w:t>
-      </w:r>
-    </w:p>
-    <w:p>
-      <w:r>
-        <w:rPr>
-          <w:color w:val="C0504D" w:themeColor="accent2"/>
-        </w:rPr>
-        <w:tab/>
-      </w:r>
-      <w:r>
-        <w:rPr>
-          <w:rFonts w:hint="eastAsia"/>
-          <w:color w:val="C0504D" w:themeColor="accent2"/>
-        </w:rPr>
-        <w:t>具体方法</w:t>
-      </w:r>
-      <w:r>
-        <w:rPr>
-          <w:rFonts w:hint="eastAsia"/>
-        </w:rPr>
-        <w:t>：有具体实施步骤的</w:t>
-      </w:r>
-    </w:p>
-    <w:p>
-      <w:r>
-        <w:rPr>
-          <w:rFonts w:hint="eastAsia"/>
-        </w:rPr>
-        <w:tab/>
-      </w:r>
-      <w:r>
-        <w:t>arithmetic [əˈrɪθmətɪk]</w:t>
-      </w:r>
-      <w:r>
-        <w:rPr>
-          <w:rFonts w:hint="eastAsia"/>
-        </w:rPr>
-        <w:t>算法</w:t>
-      </w:r>
-    </w:p>
-    <w:p>
-      <w:r>
-        <w:rPr>
-          <w:rFonts w:hint="eastAsia"/>
-        </w:rPr>
-        <w:tab/>
-      </w:r>
-      <w:r>
-        <w:rPr>
-          <w:rFonts w:hint="eastAsia"/>
-        </w:rPr>
-        <w:t>cure</w:t>
-      </w:r>
-      <w:r>
-        <w:t xml:space="preserve"> [kjʊr]</w:t>
-      </w:r>
-      <w:r>
-        <w:rPr>
-          <w:rFonts w:hint="eastAsia"/>
-        </w:rPr>
-        <w:t>治愈</w:t>
-      </w:r>
-      <w:r>
-        <w:rPr>
-          <w:rFonts w:hint="eastAsia"/>
-        </w:rPr>
-        <w:t>/</w:t>
-      </w:r>
-      <w:r>
-        <w:rPr>
-          <w:rFonts w:hint="eastAsia"/>
-          <w:color w:val="4BACC6" w:themeColor="accent5"/>
-        </w:rPr>
-        <w:t>疗法</w:t>
-      </w:r>
-      <w:r>
-        <w:rPr>
-          <w:rFonts w:hint="eastAsia"/>
-        </w:rPr>
-        <w:t>/</w:t>
-      </w:r>
-      <w:r>
-        <w:rPr>
-          <w:rFonts w:hint="eastAsia"/>
-          <w:color w:val="4BACC6" w:themeColor="accent5"/>
-        </w:rPr>
-        <w:t>解决方法</w:t>
-      </w:r>
-    </w:p>
-    <w:p>
-      <w:r>
-        <w:rPr>
-          <w:rFonts w:hint="eastAsia"/>
-        </w:rPr>
-        <w:tab/>
-      </w:r>
-      <w:r>
-        <w:rPr>
-          <w:rFonts w:hint="eastAsia"/>
-        </w:rPr>
-        <w:t>·</w:t>
-      </w:r>
-      <w:r>
-        <w:rPr>
-          <w:rFonts w:hint="eastAsia"/>
-        </w:rPr>
-        <w:t xml:space="preserve">a cure for Sth. </w:t>
-      </w:r>
-      <w:r>
-        <w:rPr>
-          <w:rFonts w:hint="eastAsia"/>
-        </w:rPr>
-        <w:t>治某病的疗法</w:t>
-      </w:r>
-      <w:r>
-        <w:rPr>
-          <w:rFonts w:hint="eastAsia"/>
-        </w:rPr>
-        <w:t>/</w:t>
-      </w:r>
-      <w:r>
-        <w:rPr>
-          <w:rFonts w:hint="eastAsia"/>
-        </w:rPr>
-        <w:t>解决某事的措施</w:t>
-      </w:r>
-    </w:p>
-    <w:p>
-      <w:r>
-        <w:rPr>
-          <w:rFonts w:hint="eastAsia"/>
-        </w:rPr>
-        <w:tab/>
-      </w:r>
-      <w:r>
-        <w:rPr>
-          <w:rFonts w:hint="eastAsia"/>
-        </w:rPr>
-        <w:t>division</w:t>
-      </w:r>
-      <w:r>
-        <w:t xml:space="preserve"> [dɪˈvɪʒn]</w:t>
-      </w:r>
-      <w:r>
-        <w:rPr>
-          <w:rFonts w:hint="eastAsia"/>
-        </w:rPr>
-        <w:t>分裂</w:t>
-      </w:r>
-      <w:r>
-        <w:rPr>
-          <w:rFonts w:hint="eastAsia"/>
-        </w:rPr>
-        <w:t>/</w:t>
-      </w:r>
-      <w:r>
-        <w:rPr>
-          <w:rFonts w:hint="eastAsia"/>
-        </w:rPr>
-        <w:t>分歧</w:t>
-      </w:r>
-      <w:r>
-        <w:rPr>
-          <w:rFonts w:hint="eastAsia"/>
-        </w:rPr>
-        <w:t>/</w:t>
-      </w:r>
-      <w:r>
-        <w:rPr>
-          <w:rFonts w:hint="eastAsia"/>
-          <w:color w:val="4BACC6" w:themeColor="accent5"/>
-        </w:rPr>
-        <w:t>除法</w:t>
-      </w:r>
-      <w:r>
-        <w:rPr>
-          <w:rFonts w:hint="eastAsia"/>
-        </w:rPr>
-        <w:t>/</w:t>
-      </w:r>
-      <w:r>
-        <w:rPr>
-          <w:rFonts w:hint="eastAsia"/>
-        </w:rPr>
-        <w:t>部门</w:t>
-      </w:r>
-    </w:p>
-    <w:p>
-      <w:r>
-        <w:rPr>
-          <w:rFonts w:hint="eastAsia"/>
-        </w:rPr>
-        <w:tab/>
-      </w:r>
-      <w:r>
-        <w:rPr>
-          <w:rFonts w:hint="eastAsia"/>
-        </w:rPr>
-        <w:t>figures</w:t>
-      </w:r>
-      <w:r>
-        <w:t xml:space="preserve"> </w:t>
-      </w:r>
-      <w:r>
-        <w:rPr>
-          <w:rFonts w:hint="eastAsia"/>
-        </w:rPr>
-        <w:t>*</w:t>
-      </w:r>
-      <w:r>
-        <w:t>['fɪgəs]</w:t>
-      </w:r>
-      <w:r>
-        <w:rPr>
-          <w:rFonts w:hint="eastAsia"/>
-        </w:rPr>
-        <w:t>算术</w:t>
-      </w:r>
-    </w:p>
-    <w:p>
-      <w:r>
-        <w:rPr>
-          <w:rFonts w:hint="eastAsia"/>
-        </w:rPr>
-        <w:tab/>
-        <w:t>formula</w:t>
-      </w:r>
-      <w:r>
-        <w:t xml:space="preserve"> [ˈfɔ:mjələ]</w:t>
-      </w:r>
-      <w:r>
-        <w:rPr>
-          <w:rFonts w:hint="eastAsia"/>
-        </w:rPr>
-        <w:t>套路</w:t>
-      </w:r>
-      <w:r>
-        <w:rPr>
-          <w:rFonts w:hint="eastAsia"/>
-        </w:rPr>
-        <w:t>/</w:t>
-      </w:r>
-      <w:r>
-        <w:rPr>
-          <w:rFonts w:hint="eastAsia"/>
-        </w:rPr>
-        <w:t>公式</w:t>
-      </w:r>
-      <w:r>
-        <w:rPr>
-          <w:rFonts w:hint="eastAsia"/>
-        </w:rPr>
-        <w:t>/</w:t>
-      </w:r>
-      <w:r>
-        <w:rPr>
-          <w:rFonts w:hint="eastAsia"/>
-          <w:color w:val="4BACC6" w:themeColor="accent5"/>
-        </w:rPr>
-        <w:t>配方</w:t>
-      </w:r>
-    </w:p>
-    <w:p>
-      <w:r>
-        <w:rPr>
-          <w:rFonts w:hint="eastAsia"/>
-        </w:rPr>
-        <w:tab/>
-        <w:t>numbers</w:t>
-      </w:r>
-      <w:r>
-        <w:t xml:space="preserve"> </w:t>
-      </w:r>
-      <w:r>
-        <w:rPr>
-          <w:rFonts w:hint="eastAsia"/>
-        </w:rPr>
-        <w:t>*</w:t>
-      </w:r>
-      <w:r>
-        <w:t>[ˈnʌmbə</w:t>
-      </w:r>
-      <w:r>
-        <w:t>r</w:t>
-      </w:r>
-      <w:r>
-        <w:rPr>
-          <w:rFonts w:hint="eastAsia"/>
-        </w:rPr>
-        <w:t>s</w:t>
-      </w:r>
-      <w:r>
-        <w:t>]</w:t>
-      </w:r>
-      <w:r>
-        <w:rPr>
-          <w:rFonts w:hint="eastAsia"/>
-        </w:rPr>
-        <w:t>算术</w:t>
-      </w:r>
-    </w:p>
-    <w:p>
-      <w:r>
-        <w:rPr>
-          <w:rFonts w:hint="eastAsia"/>
-        </w:rPr>
-        <w:tab/>
-        <w:t>mechanics</w:t>
-      </w:r>
-      <w:r>
-        <w:t xml:space="preserve"> </w:t>
-      </w:r>
-      <w:r>
-        <w:rPr>
-          <w:rFonts w:hint="eastAsia"/>
-        </w:rPr>
-        <w:t>*</w:t>
-      </w:r>
-      <w:r>
-        <w:t>[mɪ'kænɪks]</w:t>
-      </w:r>
-      <w:r>
-        <w:rPr>
-          <w:rFonts w:hint="eastAsia"/>
-        </w:rPr>
-        <w:t>力学</w:t>
-      </w:r>
-      <w:r>
-        <w:rPr>
-          <w:rFonts w:hint="eastAsia"/>
-        </w:rPr>
-        <w:t>/</w:t>
-      </w:r>
-      <w:r>
-        <w:rPr>
-          <w:rFonts w:hint="eastAsia"/>
-          <w:color w:val="4BACC6" w:themeColor="accent5"/>
-        </w:rPr>
-        <w:t>操作方法</w:t>
-      </w:r>
-      <w:r>
-        <w:rPr>
-          <w:rFonts w:hint="eastAsia"/>
-          <w:color w:val="4BACC6" w:themeColor="accent5"/>
-        </w:rPr>
-        <w:t>(</w:t>
-      </w:r>
-      <w:r>
-        <w:rPr>
-          <w:rFonts w:hint="eastAsia"/>
-          <w:color w:val="4BACC6" w:themeColor="accent5"/>
-        </w:rPr>
-        <w:t>复</w:t>
-      </w:r>
-      <w:r>
-        <w:rPr>
-          <w:rFonts w:hint="eastAsia"/>
-          <w:color w:val="4BACC6" w:themeColor="accent5"/>
-        </w:rPr>
-        <w:t>)</w:t>
-      </w:r>
-    </w:p>
-    <w:p>
-      <w:r>
-        <w:rPr>
-          <w:rFonts w:hint="eastAsia"/>
-        </w:rPr>
-        <w:tab/>
-      </w:r>
-      <w:r>
-        <w:t>prescription</w:t>
-      </w:r>
-      <w:r>
-        <w:t xml:space="preserve"> [prɪˈskrɪpʃn]</w:t>
-      </w:r>
-      <w:r>
-        <w:rPr>
-          <w:rFonts w:hint="eastAsia"/>
-        </w:rPr>
-        <w:t>处方</w:t>
-      </w:r>
-      <w:r>
-        <w:rPr>
-          <w:rFonts w:hint="eastAsia"/>
-        </w:rPr>
-        <w:t>(</w:t>
-      </w:r>
-      <w:r>
-        <w:rPr>
-          <w:rFonts w:hint="eastAsia"/>
-        </w:rPr>
-        <w:t>医</w:t>
-      </w:r>
-      <w:r>
-        <w:rPr>
-          <w:rFonts w:hint="eastAsia"/>
-        </w:rPr>
-        <w:t>)</w:t>
-      </w:r>
-    </w:p>
-    <w:p>
-      <w:r>
-        <w:tab/>
-      </w:r>
-      <w:r>
-        <w:rPr>
-          <w:rFonts w:hint="eastAsia"/>
-        </w:rPr>
-        <w:t>recipe</w:t>
-      </w:r>
-      <w:r>
-        <w:t xml:space="preserve"> [ˈresəpi]</w:t>
-      </w:r>
-      <w:r>
-        <w:rPr>
-          <w:rFonts w:hint="eastAsia"/>
-        </w:rPr>
-        <w:t>食谱</w:t>
-      </w:r>
-    </w:p>
-    <w:p>
-      <w:r>
-        <w:tab/>
-      </w:r>
-      <w:r>
-        <w:t>remedy</w:t>
-      </w:r>
-      <w:r>
-        <w:t xml:space="preserve"> [ˈremədi]</w:t>
-      </w:r>
-      <w:r>
-        <w:rPr>
-          <w:rFonts w:hint="eastAsia"/>
-        </w:rPr>
-        <w:t>补救法</w:t>
-      </w:r>
-      <w:r>
-        <w:rPr>
-          <w:rFonts w:hint="eastAsia"/>
-        </w:rPr>
-        <w:t>/</w:t>
-      </w:r>
-      <w:r>
-        <w:rPr>
-          <w:rFonts w:hint="eastAsia"/>
-        </w:rPr>
-        <w:t>疗法</w:t>
-      </w:r>
-    </w:p>
-    <w:p>
-      <w:r>
-        <w:rPr>
-          <w:rFonts w:hint="eastAsia"/>
-        </w:rPr>
-        <w:tab/>
-        <w:t>sums</w:t>
-      </w:r>
-      <w:r>
-        <w:t xml:space="preserve"> [sʌm</w:t>
-      </w:r>
-      <w:r>
-        <w:rPr>
-          <w:rFonts w:hint="eastAsia"/>
-        </w:rPr>
-        <w:t>z</w:t>
-      </w:r>
-      <w:r>
-        <w:t>]</w:t>
-      </w:r>
-      <w:r>
-        <w:rPr>
-          <w:rFonts w:hint="eastAsia"/>
-        </w:rPr>
-        <w:t>算术</w:t>
-      </w:r>
-    </w:p>
-    <w:p>
-      <w:pPr>
-        <w:rPr>
-          <w:color w:val="C0504D" w:themeColor="accent2"/>
-        </w:rPr>
-      </w:pPr>
-      <w:r>
-        <w:rPr>
-          <w:rFonts w:hint="eastAsia"/>
-          <w:color w:val="C0504D" w:themeColor="accent2"/>
-        </w:rPr>
-        <w:tab/>
-      </w:r>
-      <w:r>
-        <w:rPr>
-          <w:rFonts w:hint="eastAsia"/>
-          <w:color w:val="C0504D" w:themeColor="accent2"/>
-        </w:rPr>
-        <w:t>方案</w:t>
-      </w:r>
-    </w:p>
-    <w:p>
-      <w:r>
-        <w:rPr>
-          <w:rFonts w:hint="eastAsia"/>
-        </w:rPr>
-        <w:tab/>
-        <w:t>blueprint</w:t>
-      </w:r>
-      <w:r>
-        <w:t xml:space="preserve"> </w:t>
-      </w:r>
-      <w:r>
-        <w:t>[ˈblu:prɪnt]</w:t>
-      </w:r>
-      <w:r>
-        <w:rPr>
-          <w:rFonts w:hint="eastAsia"/>
-        </w:rPr>
-        <w:t>蓝图</w:t>
-      </w:r>
-      <w:r>
-        <w:rPr>
-          <w:rFonts w:hint="eastAsia"/>
-        </w:rPr>
-        <w:t>/</w:t>
-      </w:r>
-      <w:r>
-        <w:rPr>
-          <w:rFonts w:hint="eastAsia"/>
-        </w:rPr>
-        <w:t>设计图</w:t>
-      </w:r>
-    </w:p>
-    <w:p>
-      <w:r>
-        <w:rPr>
-          <w:rFonts w:hint="eastAsia"/>
-        </w:rPr>
-        <w:tab/>
-      </w:r>
-      <w:r>
-        <w:rPr>
-          <w:rFonts w:hint="eastAsia"/>
-        </w:rPr>
-        <w:t>design</w:t>
-      </w:r>
-      <w:r>
-        <w:t xml:space="preserve"> [dɪˈzaɪn]</w:t>
-      </w:r>
-      <w:r>
-        <w:rPr>
-          <w:rFonts w:hint="eastAsia"/>
-          <w:color w:val="4BACC6" w:themeColor="accent5"/>
-        </w:rPr>
-        <w:t>设计</w:t>
-      </w:r>
-      <w:r>
-        <w:rPr>
-          <w:rFonts w:hint="eastAsia"/>
-        </w:rPr>
-        <w:t>/</w:t>
-      </w:r>
-      <w:r>
-        <w:rPr>
-          <w:rFonts w:hint="eastAsia"/>
-        </w:rPr>
-        <w:t>企图</w:t>
-      </w:r>
-      <w:r>
-        <w:rPr>
-          <w:rFonts w:hint="eastAsia"/>
-        </w:rPr>
-        <w:tab/>
-      </w:r>
-      <w:r>
-        <w:rPr>
-          <w:rFonts w:hint="eastAsia"/>
-        </w:rPr>
-        <w:tab/>
-      </w:r>
-      <w:r>
-        <w:rPr>
-          <w:rFonts w:hint="eastAsia"/>
-        </w:rPr>
-        <w:tab/>
-      </w:r>
-      <w:r>
-        <w:rPr>
-          <w:rFonts w:hint="eastAsia"/>
-        </w:rPr>
-        <w:tab/>
-      </w:r>
-      <w:r>
-        <w:rPr>
-          <w:rFonts w:hint="eastAsia"/>
-        </w:rPr>
-        <w:tab/>
-      </w:r>
-      <w:r>
-        <w:rPr>
-          <w:rFonts w:hint="eastAsia"/>
-          <w:color w:val="0000FF"/>
-        </w:rPr>
-        <w:t>详细的规划，偏主观</w:t>
-      </w:r>
-    </w:p>
-    <w:p>
-      <w:r>
-        <w:rPr>
-          <w:rFonts w:hint="eastAsia"/>
-        </w:rPr>
-        <w:tab/>
-      </w:r>
-      <w:r>
-        <w:rPr>
-          <w:rFonts w:hint="eastAsia"/>
-        </w:rPr>
-        <w:t>formula</w:t>
-      </w:r>
-      <w:r>
-        <w:t xml:space="preserve"> [ˈfɔ:mjələ]</w:t>
-      </w:r>
-      <w:r>
-        <w:rPr>
-          <w:rFonts w:hint="eastAsia"/>
-          <w:color w:val="4BACC6" w:themeColor="accent5"/>
-        </w:rPr>
-        <w:t>套路</w:t>
-      </w:r>
-      <w:r>
-        <w:rPr>
-          <w:rFonts w:hint="eastAsia"/>
-        </w:rPr>
-        <w:t>/</w:t>
-      </w:r>
-      <w:r>
-        <w:rPr>
-          <w:rFonts w:hint="eastAsia"/>
-        </w:rPr>
-        <w:t>公式</w:t>
-      </w:r>
-      <w:r>
-        <w:rPr>
-          <w:rFonts w:hint="eastAsia"/>
-        </w:rPr>
-        <w:t>/</w:t>
-      </w:r>
-      <w:r>
-        <w:rPr>
-          <w:rFonts w:hint="eastAsia"/>
-        </w:rPr>
-        <w:t>配方</w:t>
-      </w:r>
-    </w:p>
-    <w:p>
-      <w:r>
-        <w:rPr>
-          <w:rFonts w:hint="eastAsia"/>
-        </w:rPr>
-        <w:tab/>
-        <w:t>measure</w:t>
-      </w:r>
-      <w:r>
-        <w:t xml:space="preserve"> </w:t>
-      </w:r>
-      <w:r>
-        <w:rPr>
-          <w:rFonts w:hint="eastAsia"/>
-        </w:rPr>
-        <w:t>*</w:t>
-      </w:r>
-      <w:r>
-        <w:t>[ˈmeʒə</w:t>
-      </w:r>
-      <w:r>
-        <w:t>r</w:t>
-      </w:r>
-      <w:r>
-        <w:t>]</w:t>
-      </w:r>
-      <w:r>
-        <w:rPr>
-          <w:rFonts w:hint="eastAsia"/>
-        </w:rPr>
-        <w:t>测量</w:t>
-      </w:r>
-      <w:r>
-        <w:rPr>
-          <w:rFonts w:hint="eastAsia"/>
-        </w:rPr>
-        <w:t>/</w:t>
-      </w:r>
-      <w:r>
-        <w:rPr>
-          <w:rFonts w:hint="eastAsia"/>
-        </w:rPr>
-        <w:t>量器</w:t>
-      </w:r>
-      <w:r>
-        <w:rPr>
-          <w:rFonts w:hint="eastAsia"/>
-        </w:rPr>
-        <w:t>/</w:t>
-      </w:r>
-      <w:r>
-        <w:rPr>
-          <w:rFonts w:hint="eastAsia"/>
-        </w:rPr>
-        <w:t>程度</w:t>
-      </w:r>
-      <w:r>
-        <w:rPr>
-          <w:rFonts w:hint="eastAsia"/>
-        </w:rPr>
-        <w:t>/</w:t>
-      </w:r>
-      <w:r>
-        <w:rPr>
-          <w:rFonts w:hint="eastAsia"/>
-          <w:color w:val="4BACC6" w:themeColor="accent5"/>
-        </w:rPr>
-        <w:t>措施</w:t>
-      </w:r>
-      <w:r>
-        <w:rPr>
-          <w:rFonts w:hint="eastAsia"/>
-          <w:color w:val="4BACC6" w:themeColor="accent5"/>
-        </w:rPr>
-        <w:t>(</w:t>
-      </w:r>
-      <w:r>
-        <w:rPr>
-          <w:rFonts w:hint="eastAsia"/>
-          <w:color w:val="4BACC6" w:themeColor="accent5"/>
-        </w:rPr>
-        <w:t>复</w:t>
-      </w:r>
-      <w:r>
-        <w:rPr>
-          <w:rFonts w:hint="eastAsia"/>
-          <w:color w:val="4BACC6" w:themeColor="accent5"/>
-        </w:rPr>
-        <w:t>)</w:t>
-      </w:r>
-    </w:p>
-    <w:p>
-      <w:r>
-        <w:rPr>
-          <w:rFonts w:hint="eastAsia"/>
-        </w:rPr>
-        <w:tab/>
-        <w:t>plan</w:t>
-      </w:r>
-      <w:r>
-        <w:t xml:space="preserve"> [plæn]</w:t>
-      </w:r>
-      <w:r>
-        <w:rPr>
-          <w:rFonts w:hint="eastAsia"/>
-        </w:rPr>
-        <w:t>计划</w:t>
-      </w:r>
-      <w:r>
-        <w:rPr>
-          <w:rFonts w:hint="eastAsia"/>
-        </w:rPr>
-        <w:tab/>
-      </w:r>
-      <w:r>
-        <w:rPr>
-          <w:rFonts w:hint="eastAsia"/>
-        </w:rPr>
-        <w:tab/>
-      </w:r>
-      <w:r>
-        <w:rPr>
-          <w:rFonts w:hint="eastAsia"/>
-        </w:rPr>
-        <w:tab/>
-      </w:r>
-      <w:r>
-        <w:rPr>
-          <w:rFonts w:hint="eastAsia"/>
-        </w:rPr>
-        <w:tab/>
-      </w:r>
-      <w:r>
-        <w:rPr>
-          <w:rFonts w:hint="eastAsia"/>
-        </w:rPr>
-        <w:tab/>
-      </w:r>
-      <w:r>
-        <w:rPr>
-          <w:rFonts w:hint="eastAsia"/>
-        </w:rPr>
-        <w:tab/>
-      </w:r>
-      <w:r>
-        <w:rPr>
-          <w:rFonts w:hint="eastAsia"/>
-        </w:rPr>
-        <w:tab/>
-      </w:r>
-      <w:r>
-        <w:rPr>
-          <w:rFonts w:hint="eastAsia"/>
-          <w:color w:val="0000FF"/>
-        </w:rPr>
-        <w:t>初步的规划，为成为体系</w:t>
-      </w:r>
-    </w:p>
-    <w:p>
-      <w:r>
-        <w:rPr>
-          <w:rFonts w:hint="eastAsia"/>
-        </w:rPr>
-        <w:tab/>
-      </w:r>
-      <w:r>
-        <w:rPr>
-          <w:rFonts w:hint="eastAsia"/>
-        </w:rPr>
-        <w:t>scheme</w:t>
-      </w:r>
-      <w:r>
-        <w:t xml:space="preserve"> [ski:m]</w:t>
-      </w:r>
-      <w:r>
-        <w:rPr>
-          <w:rFonts w:hint="eastAsia"/>
-          <w:color w:val="4BACC6" w:themeColor="accent5"/>
-        </w:rPr>
-        <w:t>计划</w:t>
-      </w:r>
-      <w:r>
-        <w:rPr>
-          <w:rFonts w:hint="eastAsia"/>
-        </w:rPr>
-        <w:t>/</w:t>
-      </w:r>
-      <w:r>
-        <w:rPr>
-          <w:rFonts w:hint="eastAsia"/>
-        </w:rPr>
-        <w:t>阴谋</w:t>
-      </w:r>
-      <w:r>
-        <w:rPr>
-          <w:rFonts w:hint="eastAsia"/>
-        </w:rPr>
-        <w:tab/>
-      </w:r>
-      <w:r>
-        <w:rPr>
-          <w:rFonts w:hint="eastAsia"/>
-        </w:rPr>
-        <w:tab/>
-      </w:r>
-      <w:r>
-        <w:rPr>
-          <w:rFonts w:hint="eastAsia"/>
-        </w:rPr>
-        <w:tab/>
-      </w:r>
-      <w:r>
-        <w:rPr>
-          <w:rFonts w:hint="eastAsia"/>
-        </w:rPr>
-        <w:tab/>
-      </w:r>
-      <w:r>
-        <w:rPr>
-          <w:rFonts w:hint="eastAsia"/>
-        </w:rPr>
-        <w:tab/>
-      </w:r>
-      <w:r>
-        <w:rPr>
-          <w:rFonts w:hint="eastAsia"/>
-          <w:color w:val="0000FF"/>
-        </w:rPr>
-        <w:t>具体的规划，偏成熟</w:t>
-      </w:r>
-    </w:p>
-    <w:p>
-      <w:r>
-        <w:rPr>
-          <w:rFonts w:hint="eastAsia"/>
-        </w:rPr>
-        <w:tab/>
-      </w:r>
-      <w:r>
-        <w:rPr>
-          <w:rFonts w:hint="eastAsia"/>
-          <w:color w:val="C0504D" w:themeColor="accent2"/>
-        </w:rPr>
-        <w:t>指导方法</w:t>
-      </w:r>
-      <w:r>
-        <w:rPr>
-          <w:rFonts w:hint="eastAsia"/>
-        </w:rPr>
-        <w:t>：无具体实施步骤</w:t>
-      </w:r>
-    </w:p>
-    <w:p>
-      <w:r>
-        <w:rPr>
-          <w:rFonts w:hint="eastAsia"/>
-        </w:rPr>
-        <w:tab/>
-      </w:r>
-      <w:r>
-        <w:rPr>
-          <w:rFonts w:hint="eastAsia"/>
-        </w:rPr>
-        <w:t>guide</w:t>
-      </w:r>
-      <w:r>
-        <w:t xml:space="preserve"> [gaɪd]</w:t>
-      </w:r>
-      <w:r>
-        <w:rPr>
-          <w:rFonts w:hint="eastAsia"/>
-        </w:rPr>
-        <w:t>向导</w:t>
-      </w:r>
-      <w:r>
-        <w:rPr>
-          <w:rFonts w:hint="eastAsia"/>
-        </w:rPr>
-        <w:t>/</w:t>
-      </w:r>
-      <w:r>
-        <w:rPr>
-          <w:rFonts w:hint="eastAsia"/>
-          <w:color w:val="4BACC6" w:themeColor="accent5"/>
-        </w:rPr>
-        <w:t>指南</w:t>
-      </w:r>
-    </w:p>
-    <w:p>
-      <w:r>
-        <w:rPr>
-          <w:rFonts w:hint="eastAsia"/>
-        </w:rPr>
-        <w:tab/>
-      </w:r>
-      <w:r>
-        <w:rPr>
-          <w:rFonts w:hint="eastAsia"/>
-        </w:rPr>
-        <w:t>guideline</w:t>
-      </w:r>
-      <w:r>
-        <w:t xml:space="preserve"> [ˈgaɪdlaɪn]</w:t>
-      </w:r>
-      <w:r>
-        <w:rPr>
-          <w:rFonts w:hint="eastAsia"/>
-        </w:rPr>
-        <w:t>指导方针</w:t>
-      </w:r>
-    </w:p>
-    <w:p>
-      <w:r>
-        <w:rPr>
-          <w:rFonts w:hint="eastAsia"/>
-        </w:rPr>
-        <w:tab/>
-      </w:r>
-      <w:r>
-        <w:rPr>
-          <w:rFonts w:hint="eastAsia"/>
-        </w:rPr>
-        <w:t>platform</w:t>
-      </w:r>
-      <w:r>
-        <w:t xml:space="preserve"> [ˈplætfɔ:m]</w:t>
-      </w:r>
-      <w:r>
-        <w:rPr>
-          <w:rFonts w:hint="eastAsia"/>
-        </w:rPr>
-        <w:t>平台</w:t>
-      </w:r>
-      <w:r>
-        <w:rPr>
-          <w:rFonts w:hint="eastAsia"/>
-        </w:rPr>
-        <w:t>/</w:t>
-      </w:r>
-      <w:r>
-        <w:rPr>
-          <w:rFonts w:hint="eastAsia"/>
-        </w:rPr>
-        <w:t>讲台</w:t>
-      </w:r>
-      <w:r>
-        <w:rPr>
-          <w:rFonts w:hint="eastAsia"/>
-        </w:rPr>
-        <w:t>/</w:t>
-      </w:r>
-      <w:r>
-        <w:rPr>
-          <w:rFonts w:hint="eastAsia"/>
-          <w:color w:val="4BACC6" w:themeColor="accent5"/>
-        </w:rPr>
-        <w:t>纲领</w:t>
-      </w:r>
-    </w:p>
-    <w:p>
-      <w:r>
-        <w:rPr>
-          <w:rFonts w:hint="eastAsia"/>
-        </w:rPr>
-        <w:tab/>
-      </w:r>
-      <w:r>
-        <w:rPr>
-          <w:rFonts w:hint="eastAsia"/>
-        </w:rPr>
-        <w:t>policy</w:t>
-      </w:r>
-      <w:r>
-        <w:t xml:space="preserve"> [ˈpɒləsi]</w:t>
-      </w:r>
-      <w:r>
-        <w:rPr>
-          <w:rFonts w:hint="eastAsia"/>
-          <w:color w:val="4BACC6" w:themeColor="accent5"/>
-        </w:rPr>
-        <w:t>政策</w:t>
-      </w:r>
-      <w:r>
-        <w:rPr>
-          <w:rFonts w:hint="eastAsia"/>
-        </w:rPr>
-        <w:t>/</w:t>
-      </w:r>
-      <w:r>
-        <w:rPr>
-          <w:rFonts w:hint="eastAsia"/>
-        </w:rPr>
-        <w:t>保险单</w:t>
-      </w:r>
-    </w:p>
-    <w:p>
-      <w:r>
-        <w:rPr>
-          <w:rFonts w:hint="eastAsia"/>
-        </w:rPr>
-        <w:tab/>
-        <w:t>relativity</w:t>
-      </w:r>
-      <w:r>
-        <w:t xml:space="preserve"> [ˌreləˈtɪvəti]</w:t>
-      </w:r>
-      <w:r>
-        <w:rPr>
-          <w:rFonts w:hint="eastAsia"/>
-        </w:rPr>
-        <w:t>相对</w:t>
-      </w:r>
-      <w:r>
-        <w:rPr>
-          <w:rFonts w:hint="eastAsia"/>
-        </w:rPr>
-        <w:t>/</w:t>
-      </w:r>
-      <w:r>
-        <w:rPr>
-          <w:rFonts w:hint="eastAsia"/>
-          <w:color w:val="4BACC6" w:themeColor="accent5"/>
-        </w:rPr>
-        <w:t>相对论</w:t>
-      </w:r>
-      <w:r>
-        <w:rPr>
-          <w:rFonts w:hint="eastAsia"/>
-          <w:color w:val="4BACC6" w:themeColor="accent5"/>
-        </w:rPr>
-        <w:t>(</w:t>
-      </w:r>
-      <w:r>
-        <w:rPr>
-          <w:rFonts w:hint="eastAsia"/>
-          <w:color w:val="4BACC6" w:themeColor="accent5"/>
-        </w:rPr>
-        <w:t>物理</w:t>
-      </w:r>
-      <w:r>
-        <w:rPr>
-          <w:rFonts w:hint="eastAsia"/>
-          <w:color w:val="4BACC6" w:themeColor="accent5"/>
-        </w:rPr>
-        <w:t>)</w:t>
-      </w:r>
-    </w:p>
-    <w:p>
-      <w:r>
-        <w:rPr>
-          <w:rFonts w:hint="eastAsia"/>
-        </w:rPr>
-        <w:tab/>
-        <w:t>resource</w:t>
-      </w:r>
-      <w:r>
-        <w:t xml:space="preserve"> [rɪˈsɔ:s]</w:t>
-      </w:r>
-      <w:r>
-        <w:rPr>
-          <w:rFonts w:hint="eastAsia"/>
-        </w:rPr>
-        <w:t>资源</w:t>
-      </w:r>
-      <w:r>
-        <w:rPr>
-          <w:rFonts w:hint="eastAsia"/>
-        </w:rPr>
-        <w:t>/</w:t>
-      </w:r>
-      <w:r>
-        <w:rPr>
-          <w:rFonts w:hint="eastAsia"/>
-          <w:color w:val="4BACC6" w:themeColor="accent5"/>
-        </w:rPr>
-        <w:t>谋略</w:t>
-      </w:r>
-    </w:p>
-    <w:p>
-      <w:r>
-        <w:rPr>
-          <w:rFonts w:hint="eastAsia"/>
-        </w:rPr>
-        <w:tab/>
-        <w:t>stereotype</w:t>
-      </w:r>
-      <w:r>
-        <w:t xml:space="preserve"> [ˈsteriətaɪp]</w:t>
-      </w:r>
-      <w:r>
-        <w:rPr>
-          <w:rFonts w:hint="eastAsia"/>
-        </w:rPr>
-        <w:t>老一套</w:t>
-      </w:r>
-    </w:p>
-    <w:p>
-      <w:r>
-        <w:rPr>
-          <w:rFonts w:hint="eastAsia"/>
-        </w:rPr>
-        <w:tab/>
-        <w:t>strategy</w:t>
-      </w:r>
-      <w:r>
-        <w:t xml:space="preserve"> [ˈstrætədʒi]</w:t>
-      </w:r>
-      <w:r>
-        <w:rPr>
-          <w:rFonts w:hint="eastAsia"/>
-        </w:rPr>
-        <w:t>战略</w:t>
-      </w:r>
-    </w:p>
-    <w:p>
-      <w:r>
-        <w:rPr>
-          <w:rFonts w:hint="eastAsia"/>
-        </w:rPr>
-        <w:tab/>
-        <w:t>tactics</w:t>
-      </w:r>
-      <w:r>
-        <w:t xml:space="preserve"> </w:t>
-      </w:r>
-      <w:r>
-        <w:rPr>
-          <w:rFonts w:hint="eastAsia"/>
-        </w:rPr>
-        <w:t>*</w:t>
-      </w:r>
-      <w:r>
-        <w:t>['tæktɪks]</w:t>
-      </w:r>
-      <w:r>
-        <w:rPr>
-          <w:rFonts w:hint="eastAsia"/>
-        </w:rPr>
-        <w:t>战术</w:t>
-      </w:r>
-      <w:r>
-        <w:rPr>
-          <w:rFonts w:hint="eastAsia"/>
-        </w:rPr>
-        <w:t>(</w:t>
-      </w:r>
-      <w:r>
-        <w:rPr>
-          <w:rFonts w:hint="eastAsia"/>
-        </w:rPr>
-        <w:t>军</w:t>
-      </w:r>
-      <w:r>
-        <w:rPr>
-          <w:rFonts w:hint="eastAsia"/>
-        </w:rPr>
-        <w:t>)</w:t>
-      </w:r>
-    </w:p>
-    <w:p>
-      <w:r>
-        <w:rPr>
-          <w:rFonts w:hint="eastAsia"/>
-        </w:rPr>
-        <w:tab/>
-        <w:t>usage</w:t>
-      </w:r>
-      <w:r>
-        <w:t xml:space="preserve"> [ˈju:sɪdʒ]</w:t>
-      </w:r>
-      <w:r>
-        <w:rPr>
-          <w:rFonts w:hint="eastAsia"/>
-        </w:rPr>
-        <w:t>使用</w:t>
-      </w:r>
-      <w:r>
-        <w:rPr>
-          <w:rFonts w:hint="eastAsia"/>
-        </w:rPr>
-        <w:t>/</w:t>
-      </w:r>
-      <w:r>
-        <w:rPr>
-          <w:rFonts w:hint="eastAsia"/>
-          <w:color w:val="4BACC6" w:themeColor="accent5"/>
-        </w:rPr>
-        <w:t>惯用法</w:t>
-      </w:r>
-    </w:p>
-    <w:p>
-      <w:pPr>
-        <w:rPr>
-          <w:color w:val="C0504D" w:themeColor="accent2"/>
-        </w:rPr>
-      </w:pPr>
-      <w:r>
-        <w:rPr>
-          <w:rFonts w:hint="eastAsia"/>
-          <w:color w:val="C0504D" w:themeColor="accent2"/>
-        </w:rPr>
-        <w:tab/>
-      </w:r>
-      <w:r>
-        <w:rPr>
-          <w:rFonts w:hint="eastAsia"/>
-          <w:color w:val="C0504D" w:themeColor="accent2"/>
-        </w:rPr>
-        <w:t>抽象方法</w:t>
-      </w:r>
-    </w:p>
-    <w:p>
-      <w:r>
-        <w:rPr>
-          <w:rFonts w:hint="eastAsia"/>
-        </w:rPr>
-        <w:tab/>
-      </w:r>
-      <w:r>
-        <w:rPr>
-          <w:rFonts w:hint="eastAsia"/>
-        </w:rPr>
-        <w:t>approach</w:t>
-      </w:r>
-      <w:r>
-        <w:t xml:space="preserve"> [əˈprəʊtʃ]</w:t>
-      </w:r>
-      <w:r>
-        <w:rPr>
-          <w:rFonts w:hint="eastAsia"/>
-        </w:rPr>
-        <w:t>接近</w:t>
-      </w:r>
-      <w:r>
-        <w:rPr>
-          <w:rFonts w:hint="eastAsia"/>
-        </w:rPr>
-        <w:t>/</w:t>
-      </w:r>
-      <w:r>
-        <w:rPr>
-          <w:rFonts w:hint="eastAsia"/>
-          <w:color w:val="4BACC6" w:themeColor="accent5"/>
-        </w:rPr>
-        <w:t>方法</w:t>
-      </w:r>
-      <w:r>
-        <w:rPr>
-          <w:rFonts w:hint="eastAsia"/>
-          <w:color w:val="4BACC6" w:themeColor="accent5"/>
-        </w:rPr>
-        <w:t>(to)</w:t>
-      </w:r>
-    </w:p>
-    <w:p>
-      <w:r>
-        <w:rPr>
-          <w:rFonts w:hint="eastAsia"/>
-        </w:rPr>
-        <w:tab/>
-      </w:r>
-      <w:r>
-        <w:rPr>
-          <w:rFonts w:hint="eastAsia"/>
-        </w:rPr>
-        <w:t>channel</w:t>
-      </w:r>
-      <w:r>
-        <w:t xml:space="preserve"> [ˈtʃænl]</w:t>
-      </w:r>
-      <w:r>
-        <w:rPr>
-          <w:rFonts w:hint="eastAsia"/>
-        </w:rPr>
-        <w:t>海峡</w:t>
-      </w:r>
-      <w:r>
-        <w:rPr>
-          <w:rFonts w:hint="eastAsia"/>
-        </w:rPr>
-        <w:t>/</w:t>
-      </w:r>
-      <w:r>
-        <w:rPr>
-          <w:rFonts w:hint="eastAsia"/>
-        </w:rPr>
-        <w:t>沟渠</w:t>
-      </w:r>
       <w:r>
         <w:rPr>
           <w:rFonts w:hint="eastAsia"/>
